--- a/mini-project-draft_v8.docx
+++ b/mini-project-draft_v8.docx
@@ -1,6 +1,6 @@
 
 <file path=word/document.xml><?xml version="1.0" encoding="utf-8"?>
-<w:document xmlns:ve="http://schemas.openxmlformats.org/markup-compatibility/2006" xmlns:o="urn:schemas-microsoft-com:office:office" xmlns:r="http://schemas.openxmlformats.org/officeDocument/2006/relationships" xmlns:m="http://schemas.openxmlformats.org/officeDocument/2006/math" xmlns:v="urn:schemas-microsoft-com:vml" xmlns:wp="http://schemas.openxmlformats.org/drawingml/2006/wordprocessingDrawing" xmlns:w10="urn:schemas-microsoft-com:office:word" xmlns:w="http://schemas.openxmlformats.org/wordprocessingml/2006/main" xmlns:wne="http://schemas.microsoft.com/office/word/2006/wordml">
+<w:document xmlns:wpc="http://schemas.microsoft.com/office/word/2010/wordprocessingCanvas" xmlns:cx="http://schemas.microsoft.com/office/drawing/2014/chartex" xmlns:cx1="http://schemas.microsoft.com/office/drawing/2015/9/8/chartex" xmlns:cx2="http://schemas.microsoft.com/office/drawing/2015/10/21/chartex" xmlns:cx3="http://schemas.microsoft.com/office/drawing/2016/5/9/chartex" xmlns:cx4="http://schemas.microsoft.com/office/drawing/2016/5/10/chartex" xmlns:cx5="http://schemas.microsoft.com/office/drawing/2016/5/11/chartex" xmlns:cx6="http://schemas.microsoft.com/office/drawing/2016/5/12/chartex" xmlns:cx7="http://schemas.microsoft.com/office/drawing/2016/5/13/chartex" xmlns:cx8="http://schemas.microsoft.com/office/drawing/2016/5/14/chartex" xmlns:mc="http://schemas.openxmlformats.org/markup-compatibility/2006" xmlns:aink="http://schemas.microsoft.com/office/drawing/2016/ink" xmlns:am3d="http://schemas.microsoft.com/office/drawing/2017/model3d" xmlns:o="urn:schemas-microsoft-com:office:office" xmlns:oel="http://schemas.microsoft.com/office/2019/extlst" xmlns:r="http://schemas.openxmlformats.org/officeDocument/2006/relationships" xmlns:m="http://schemas.openxmlformats.org/officeDocument/2006/math" xmlns:v="urn:schemas-microsoft-com:vml" xmlns:wp14="http://schemas.microsoft.com/office/word/2010/wordprocessingDrawing" xmlns:wp="http://schemas.openxmlformats.org/drawingml/2006/wordprocessingDrawing" xmlns:w10="urn:schemas-microsoft-com:office:word" xmlns:w="http://schemas.openxmlformats.org/wordprocessingml/2006/main" xmlns:w14="http://schemas.microsoft.com/office/word/2010/wordml" xmlns:w15="http://schemas.microsoft.com/office/word/2012/wordml" xmlns:w16cex="http://schemas.microsoft.com/office/word/2018/wordml/cex" xmlns:w16cid="http://schemas.microsoft.com/office/word/2016/wordml/cid" xmlns:w16="http://schemas.microsoft.com/office/word/2018/wordml" xmlns:w16sdtdh="http://schemas.microsoft.com/office/word/2020/wordml/sdtdatahash" xmlns:w16se="http://schemas.microsoft.com/office/word/2015/wordml/symex" xmlns:wpg="http://schemas.microsoft.com/office/word/2010/wordprocessingGroup" xmlns:wpi="http://schemas.microsoft.com/office/word/2010/wordprocessingInk" xmlns:wne="http://schemas.microsoft.com/office/word/2006/wordml" xmlns:wps="http://schemas.microsoft.com/office/word/2010/wordprocessingShape" mc:Ignorable="w14 w15 w16se w16cid w16 w16cex w16sdtdh wp14">
   <w:body>
     <w:p>
       <w:pPr>
@@ -22,7 +22,7 @@
           <w:lang w:eastAsia="zh-CN"/>
         </w:rPr>
         <w:drawing>
-          <wp:inline distT="0" distB="0" distL="0" distR="0">
+          <wp:inline distT="0" distB="0" distL="0" distR="0" wp14:anchorId="78B5D953" wp14:editId="735F3338">
             <wp:extent cx="2705100" cy="904012"/>
             <wp:effectExtent l="0" t="0" r="0" b="0"/>
             <wp:docPr id="1489361741" name="Picture 1" descr="Logo&#10;&#10;Description automatically generated"/>
@@ -40,7 +40,7 @@
                     <a:blip r:embed="rId5" cstate="print">
                       <a:extLst>
                         <a:ext uri="{28A0092B-C50C-407E-A947-70E740481C1C}">
-                          <a14:useLocalDpi xmlns="" xmlns:wpc="http://schemas.microsoft.com/office/word/2010/wordprocessingCanvas" xmlns:cx="http://schemas.microsoft.com/office/drawing/2014/chartex" xmlns:cx1="http://schemas.microsoft.com/office/drawing/2015/9/8/chartex" xmlns:cx2="http://schemas.microsoft.com/office/drawing/2015/10/21/chartex" xmlns:cx3="http://schemas.microsoft.com/office/drawing/2016/5/9/chartex" xmlns:cx4="http://schemas.microsoft.com/office/drawing/2016/5/10/chartex" xmlns:cx5="http://schemas.microsoft.com/office/drawing/2016/5/11/chartex" xmlns:cx6="http://schemas.microsoft.com/office/drawing/2016/5/12/chartex" xmlns:cx7="http://schemas.microsoft.com/office/drawing/2016/5/13/chartex" xmlns:cx8="http://schemas.microsoft.com/office/drawing/2016/5/14/chartex" xmlns:mc="http://schemas.openxmlformats.org/markup-compatibility/2006" xmlns:aink="http://schemas.microsoft.com/office/drawing/2016/ink" xmlns:am3d="http://schemas.microsoft.com/office/drawing/2017/model3d" xmlns:o="urn:schemas-microsoft-com:office:office" xmlns:oel="http://schemas.microsoft.com/office/2019/extlst" xmlns:v="urn:schemas-microsoft-com:vml" xmlns:wp14="http://schemas.microsoft.com/office/word/2010/wordprocessingDrawing" xmlns:w10="urn:schemas-microsoft-com:office:word" xmlns:w="http://schemas.openxmlformats.org/wordprocessingml/2006/main" xmlns:w14="http://schemas.microsoft.com/office/word/2010/wordml" xmlns:w15="http://schemas.microsoft.com/office/word/2012/wordml" xmlns:w16cex="http://schemas.microsoft.com/office/word/2018/wordml/cex" xmlns:w16cid="http://schemas.microsoft.com/office/word/2016/wordml/cid" xmlns:w16="http://schemas.microsoft.com/office/word/2018/wordml" xmlns:w16sdtdh="http://schemas.microsoft.com/office/word/2020/wordml/sdtdatahash" xmlns:w16se="http://schemas.microsoft.com/office/word/2015/wordml/symex" xmlns:wpg="http://schemas.microsoft.com/office/word/2010/wordprocessingGroup" xmlns:wpi="http://schemas.microsoft.com/office/word/2010/wordprocessingInk" xmlns:wps="http://schemas.microsoft.com/office/word/2010/wordprocessingShape" xmlns:a14="http://schemas.microsoft.com/office/drawing/2010/main" val="0"/>
+                          <a14:useLocalDpi xmlns:a14="http://schemas.microsoft.com/office/drawing/2010/main" val="0"/>
                         </a:ext>
                       </a:extLst>
                     </a:blip>
@@ -524,7 +524,7 @@
       <w:tblPr>
         <w:tblStyle w:val="TableGrid"/>
         <w:tblW w:w="0" w:type="auto"/>
-        <w:tblLook w:val="04A0"/>
+        <w:tblLook w:val="04A0" w:firstRow="1" w:lastRow="0" w:firstColumn="1" w:lastColumn="0" w:noHBand="0" w:noVBand="1"/>
       </w:tblPr>
       <w:tblGrid>
         <w:gridCol w:w="3005"/>
@@ -1277,7 +1277,7 @@
       <w:tblPr>
         <w:tblStyle w:val="TableGrid"/>
         <w:tblW w:w="0" w:type="auto"/>
-        <w:tblLook w:val="04A0"/>
+        <w:tblLook w:val="04A0" w:firstRow="1" w:lastRow="0" w:firstColumn="1" w:lastColumn="0" w:noHBand="0" w:noVBand="1"/>
       </w:tblPr>
       <w:tblGrid>
         <w:gridCol w:w="4508"/>
@@ -1806,7 +1806,7 @@
           <w:lang w:eastAsia="zh-CN"/>
         </w:rPr>
         <w:drawing>
-          <wp:inline distT="0" distB="0" distL="0" distR="0">
+          <wp:inline distT="0" distB="0" distL="0" distR="0" wp14:anchorId="263CE51B" wp14:editId="092DF6BB">
             <wp:extent cx="5731510" cy="5207478"/>
             <wp:effectExtent l="19050" t="0" r="2540" b="0"/>
             <wp:docPr id="4" name="Picture 4"/>
@@ -1947,7 +1947,7 @@
           <w:lang w:eastAsia="zh-CN"/>
         </w:rPr>
         <w:drawing>
-          <wp:inline distT="0" distB="0" distL="0" distR="0">
+          <wp:inline distT="0" distB="0" distL="0" distR="0" wp14:anchorId="435F2712" wp14:editId="346AADCA">
             <wp:extent cx="5794728" cy="816091"/>
             <wp:effectExtent l="19050" t="0" r="0" b="0"/>
             <wp:docPr id="7" name="Picture 7"/>
@@ -2074,7 +2074,7 @@
           <w:lang w:eastAsia="zh-CN"/>
         </w:rPr>
         <w:drawing>
-          <wp:inline distT="0" distB="0" distL="0" distR="0">
+          <wp:inline distT="0" distB="0" distL="0" distR="0" wp14:anchorId="7B99E676" wp14:editId="5A2B3307">
             <wp:extent cx="5731510" cy="725502"/>
             <wp:effectExtent l="19050" t="0" r="2540" b="0"/>
             <wp:docPr id="10" name="Picture 10"/>
@@ -2244,7 +2244,7 @@
           <w:lang w:eastAsia="zh-CN"/>
         </w:rPr>
         <w:drawing>
-          <wp:inline distT="0" distB="0" distL="0" distR="0">
+          <wp:inline distT="0" distB="0" distL="0" distR="0" wp14:anchorId="46517E9E" wp14:editId="3F733C87">
             <wp:extent cx="5731510" cy="1319303"/>
             <wp:effectExtent l="19050" t="0" r="2540" b="0"/>
             <wp:docPr id="13" name="Picture 13"/>
@@ -2420,7 +2420,7 @@
           <w:lang w:eastAsia="zh-CN"/>
         </w:rPr>
         <w:drawing>
-          <wp:inline distT="0" distB="0" distL="0" distR="0">
+          <wp:inline distT="0" distB="0" distL="0" distR="0" wp14:anchorId="42E5EBAC" wp14:editId="098EFD27">
             <wp:extent cx="5523794" cy="1057908"/>
             <wp:effectExtent l="19050" t="0" r="706" b="0"/>
             <wp:docPr id="19" name="Picture 19"/>
@@ -2547,7 +2547,7 @@
           <w:lang w:eastAsia="zh-CN"/>
         </w:rPr>
         <w:drawing>
-          <wp:inline distT="0" distB="0" distL="0" distR="0">
+          <wp:inline distT="0" distB="0" distL="0" distR="0" wp14:anchorId="4D928893" wp14:editId="098E4D37">
             <wp:extent cx="2932994" cy="615483"/>
             <wp:effectExtent l="19050" t="0" r="706" b="0"/>
             <wp:docPr id="22" name="Picture 22"/>
@@ -2709,7 +2709,7 @@
           <w:lang w:eastAsia="zh-CN"/>
         </w:rPr>
         <w:drawing>
-          <wp:inline distT="0" distB="0" distL="0" distR="0">
+          <wp:inline distT="0" distB="0" distL="0" distR="0" wp14:anchorId="3334FA58" wp14:editId="1274C0C3">
             <wp:extent cx="2932359" cy="484090"/>
             <wp:effectExtent l="19050" t="0" r="1341" b="0"/>
             <wp:docPr id="25" name="Picture 25"/>
@@ -2943,7 +2943,7 @@
           <w:lang w:eastAsia="zh-CN"/>
         </w:rPr>
         <w:drawing>
-          <wp:inline distT="0" distB="0" distL="0" distR="0">
+          <wp:inline distT="0" distB="0" distL="0" distR="0" wp14:anchorId="2413B48F" wp14:editId="2302A2E0">
             <wp:extent cx="5731510" cy="2828290"/>
             <wp:effectExtent l="0" t="0" r="0" b="3810"/>
             <wp:docPr id="345447946" name="Picture 1" descr="A screen shot of a computer&#10;&#10;Description automatically generated"/>
@@ -3041,7 +3041,7 @@
           <w:lang w:eastAsia="zh-CN"/>
         </w:rPr>
         <w:drawing>
-          <wp:inline distT="0" distB="0" distL="0" distR="0">
+          <wp:inline distT="0" distB="0" distL="0" distR="0" wp14:anchorId="372F2572" wp14:editId="26BC577D">
             <wp:extent cx="5029200" cy="2819400"/>
             <wp:effectExtent l="0" t="0" r="0" b="0"/>
             <wp:docPr id="165708255" name="Picture 1" descr="A screen shot of a computer&#10;&#10;Description automatically generated"/>
@@ -3146,7 +3146,7 @@
         </w:rPr>
         <w:lastRenderedPageBreak/>
         <w:drawing>
-          <wp:inline distT="0" distB="0" distL="0" distR="0">
+          <wp:inline distT="0" distB="0" distL="0" distR="0" wp14:anchorId="22751E6B" wp14:editId="021CB7B5">
             <wp:extent cx="5588000" cy="3459637"/>
             <wp:effectExtent l="0" t="0" r="0" b="0"/>
             <wp:docPr id="255091746" name="Picture 1" descr="A screenshot of a computer&#10;&#10;Description automatically generated"/>
@@ -3178,7 +3178,7 @@
                     </a:ln>
                     <a:extLst>
                       <a:ext uri="{53640926-AAD7-44D8-BBD7-CCE9431645EC}">
-                        <a14:shadowObscured xmlns="" xmlns:wpc="http://schemas.microsoft.com/office/word/2010/wordprocessingCanvas" xmlns:cx="http://schemas.microsoft.com/office/drawing/2014/chartex" xmlns:cx1="http://schemas.microsoft.com/office/drawing/2015/9/8/chartex" xmlns:cx2="http://schemas.microsoft.com/office/drawing/2015/10/21/chartex" xmlns:cx3="http://schemas.microsoft.com/office/drawing/2016/5/9/chartex" xmlns:cx4="http://schemas.microsoft.com/office/drawing/2016/5/10/chartex" xmlns:cx5="http://schemas.microsoft.com/office/drawing/2016/5/11/chartex" xmlns:cx6="http://schemas.microsoft.com/office/drawing/2016/5/12/chartex" xmlns:cx7="http://schemas.microsoft.com/office/drawing/2016/5/13/chartex" xmlns:cx8="http://schemas.microsoft.com/office/drawing/2016/5/14/chartex" xmlns:mc="http://schemas.openxmlformats.org/markup-compatibility/2006" xmlns:aink="http://schemas.microsoft.com/office/drawing/2016/ink" xmlns:am3d="http://schemas.microsoft.com/office/drawing/2017/model3d" xmlns:o="urn:schemas-microsoft-com:office:office" xmlns:oel="http://schemas.microsoft.com/office/2019/extlst" xmlns:v="urn:schemas-microsoft-com:vml" xmlns:wp14="http://schemas.microsoft.com/office/word/2010/wordprocessingDrawing" xmlns:w10="urn:schemas-microsoft-com:office:word" xmlns:w="http://schemas.openxmlformats.org/wordprocessingml/2006/main" xmlns:w14="http://schemas.microsoft.com/office/word/2010/wordml" xmlns:w15="http://schemas.microsoft.com/office/word/2012/wordml" xmlns:w16cex="http://schemas.microsoft.com/office/word/2018/wordml/cex" xmlns:w16cid="http://schemas.microsoft.com/office/word/2016/wordml/cid" xmlns:w16="http://schemas.microsoft.com/office/word/2018/wordml" xmlns:w16sdtdh="http://schemas.microsoft.com/office/word/2020/wordml/sdtdatahash" xmlns:w16se="http://schemas.microsoft.com/office/word/2015/wordml/symex" xmlns:wpg="http://schemas.microsoft.com/office/word/2010/wordprocessingGroup" xmlns:wpi="http://schemas.microsoft.com/office/word/2010/wordprocessingInk" xmlns:wps="http://schemas.microsoft.com/office/word/2010/wordprocessingShape" xmlns:a14="http://schemas.microsoft.com/office/drawing/2010/main"/>
+                        <a14:shadowObscured xmlns:a14="http://schemas.microsoft.com/office/drawing/2010/main"/>
                       </a:ext>
                     </a:extLst>
                   </pic:spPr>
@@ -3258,7 +3258,7 @@
           <w:lang w:eastAsia="zh-CN"/>
         </w:rPr>
         <w:drawing>
-          <wp:inline distT="0" distB="0" distL="0" distR="0">
+          <wp:inline distT="0" distB="0" distL="0" distR="0" wp14:anchorId="22C03D26" wp14:editId="43F69C98">
             <wp:extent cx="5731510" cy="1258570"/>
             <wp:effectExtent l="0" t="0" r="0" b="0"/>
             <wp:docPr id="1598903219" name="Picture 1" descr="A screen shot of a computer&#10;&#10;Description automatically generated"/>
@@ -3313,7 +3313,7 @@
           <w:lang w:eastAsia="zh-CN"/>
         </w:rPr>
         <w:drawing>
-          <wp:inline distT="0" distB="0" distL="0" distR="0">
+          <wp:inline distT="0" distB="0" distL="0" distR="0" wp14:anchorId="66E25021" wp14:editId="1328E4D2">
             <wp:extent cx="5731510" cy="1291590"/>
             <wp:effectExtent l="0" t="0" r="0" b="3810"/>
             <wp:docPr id="1992945266" name="Picture 8" descr="A screen shot of a computer&#10;&#10;Description automatically generated"/>
@@ -3331,7 +3331,7 @@
                     <a:blip r:embed="rId17">
                       <a:extLst>
                         <a:ext uri="{28A0092B-C50C-407E-A947-70E740481C1C}">
-                          <a14:useLocalDpi xmlns="" xmlns:wpc="http://schemas.microsoft.com/office/word/2010/wordprocessingCanvas" xmlns:cx="http://schemas.microsoft.com/office/drawing/2014/chartex" xmlns:cx1="http://schemas.microsoft.com/office/drawing/2015/9/8/chartex" xmlns:cx2="http://schemas.microsoft.com/office/drawing/2015/10/21/chartex" xmlns:cx3="http://schemas.microsoft.com/office/drawing/2016/5/9/chartex" xmlns:cx4="http://schemas.microsoft.com/office/drawing/2016/5/10/chartex" xmlns:cx5="http://schemas.microsoft.com/office/drawing/2016/5/11/chartex" xmlns:cx6="http://schemas.microsoft.com/office/drawing/2016/5/12/chartex" xmlns:cx7="http://schemas.microsoft.com/office/drawing/2016/5/13/chartex" xmlns:cx8="http://schemas.microsoft.com/office/drawing/2016/5/14/chartex" xmlns:mc="http://schemas.openxmlformats.org/markup-compatibility/2006" xmlns:aink="http://schemas.microsoft.com/office/drawing/2016/ink" xmlns:am3d="http://schemas.microsoft.com/office/drawing/2017/model3d" xmlns:o="urn:schemas-microsoft-com:office:office" xmlns:oel="http://schemas.microsoft.com/office/2019/extlst" xmlns:v="urn:schemas-microsoft-com:vml" xmlns:wp14="http://schemas.microsoft.com/office/word/2010/wordprocessingDrawing" xmlns:w10="urn:schemas-microsoft-com:office:word" xmlns:w="http://schemas.openxmlformats.org/wordprocessingml/2006/main" xmlns:w14="http://schemas.microsoft.com/office/word/2010/wordml" xmlns:w15="http://schemas.microsoft.com/office/word/2012/wordml" xmlns:w16cex="http://schemas.microsoft.com/office/word/2018/wordml/cex" xmlns:w16cid="http://schemas.microsoft.com/office/word/2016/wordml/cid" xmlns:w16="http://schemas.microsoft.com/office/word/2018/wordml" xmlns:w16sdtdh="http://schemas.microsoft.com/office/word/2020/wordml/sdtdatahash" xmlns:w16se="http://schemas.microsoft.com/office/word/2015/wordml/symex" xmlns:wpg="http://schemas.microsoft.com/office/word/2010/wordprocessingGroup" xmlns:wpi="http://schemas.microsoft.com/office/word/2010/wordprocessingInk" xmlns:wps="http://schemas.microsoft.com/office/word/2010/wordprocessingShape" xmlns:a14="http://schemas.microsoft.com/office/drawing/2010/main" val="0"/>
+                          <a14:useLocalDpi xmlns:a14="http://schemas.microsoft.com/office/drawing/2010/main" val="0"/>
                         </a:ext>
                       </a:extLst>
                     </a:blip>
@@ -3411,7 +3411,7 @@
         </w:rPr>
         <w:lastRenderedPageBreak/>
         <w:drawing>
-          <wp:inline distT="0" distB="0" distL="0" distR="0">
+          <wp:inline distT="0" distB="0" distL="0" distR="0" wp14:anchorId="22DF162C" wp14:editId="63624D34">
             <wp:extent cx="4114800" cy="1752600"/>
             <wp:effectExtent l="0" t="0" r="0" b="0"/>
             <wp:docPr id="2007043259" name="Picture 6" descr="A screen shot of a computer&#10;&#10;Description automatically generated"/>
@@ -3429,7 +3429,7 @@
                     <a:blip r:embed="rId18">
                       <a:extLst>
                         <a:ext uri="{28A0092B-C50C-407E-A947-70E740481C1C}">
-                          <a14:useLocalDpi xmlns="" xmlns:wpc="http://schemas.microsoft.com/office/word/2010/wordprocessingCanvas" xmlns:cx="http://schemas.microsoft.com/office/drawing/2014/chartex" xmlns:cx1="http://schemas.microsoft.com/office/drawing/2015/9/8/chartex" xmlns:cx2="http://schemas.microsoft.com/office/drawing/2015/10/21/chartex" xmlns:cx3="http://schemas.microsoft.com/office/drawing/2016/5/9/chartex" xmlns:cx4="http://schemas.microsoft.com/office/drawing/2016/5/10/chartex" xmlns:cx5="http://schemas.microsoft.com/office/drawing/2016/5/11/chartex" xmlns:cx6="http://schemas.microsoft.com/office/drawing/2016/5/12/chartex" xmlns:cx7="http://schemas.microsoft.com/office/drawing/2016/5/13/chartex" xmlns:cx8="http://schemas.microsoft.com/office/drawing/2016/5/14/chartex" xmlns:mc="http://schemas.openxmlformats.org/markup-compatibility/2006" xmlns:aink="http://schemas.microsoft.com/office/drawing/2016/ink" xmlns:am3d="http://schemas.microsoft.com/office/drawing/2017/model3d" xmlns:o="urn:schemas-microsoft-com:office:office" xmlns:oel="http://schemas.microsoft.com/office/2019/extlst" xmlns:v="urn:schemas-microsoft-com:vml" xmlns:wp14="http://schemas.microsoft.com/office/word/2010/wordprocessingDrawing" xmlns:w10="urn:schemas-microsoft-com:office:word" xmlns:w="http://schemas.openxmlformats.org/wordprocessingml/2006/main" xmlns:w14="http://schemas.microsoft.com/office/word/2010/wordml" xmlns:w15="http://schemas.microsoft.com/office/word/2012/wordml" xmlns:w16cex="http://schemas.microsoft.com/office/word/2018/wordml/cex" xmlns:w16cid="http://schemas.microsoft.com/office/word/2016/wordml/cid" xmlns:w16="http://schemas.microsoft.com/office/word/2018/wordml" xmlns:w16sdtdh="http://schemas.microsoft.com/office/word/2020/wordml/sdtdatahash" xmlns:w16se="http://schemas.microsoft.com/office/word/2015/wordml/symex" xmlns:wpg="http://schemas.microsoft.com/office/word/2010/wordprocessingGroup" xmlns:wpi="http://schemas.microsoft.com/office/word/2010/wordprocessingInk" xmlns:wps="http://schemas.microsoft.com/office/word/2010/wordprocessingShape" xmlns:a14="http://schemas.microsoft.com/office/drawing/2010/main" val="0"/>
+                          <a14:useLocalDpi xmlns:a14="http://schemas.microsoft.com/office/drawing/2010/main" val="0"/>
                         </a:ext>
                       </a:extLst>
                     </a:blip>
@@ -3465,7 +3465,7 @@
           <w:lang w:eastAsia="zh-CN"/>
         </w:rPr>
         <w:drawing>
-          <wp:inline distT="0" distB="0" distL="0" distR="0">
+          <wp:inline distT="0" distB="0" distL="0" distR="0" wp14:anchorId="4D38BF12" wp14:editId="1507070F">
             <wp:extent cx="4521200" cy="1689100"/>
             <wp:effectExtent l="0" t="0" r="0" b="0"/>
             <wp:docPr id="600073795" name="Picture 7" descr="A screen shot of a computer code&#10;&#10;Description automatically generated"/>
@@ -3483,7 +3483,7 @@
                     <a:blip r:embed="rId19">
                       <a:extLst>
                         <a:ext uri="{28A0092B-C50C-407E-A947-70E740481C1C}">
-                          <a14:useLocalDpi xmlns="" xmlns:wpc="http://schemas.microsoft.com/office/word/2010/wordprocessingCanvas" xmlns:cx="http://schemas.microsoft.com/office/drawing/2014/chartex" xmlns:cx1="http://schemas.microsoft.com/office/drawing/2015/9/8/chartex" xmlns:cx2="http://schemas.microsoft.com/office/drawing/2015/10/21/chartex" xmlns:cx3="http://schemas.microsoft.com/office/drawing/2016/5/9/chartex" xmlns:cx4="http://schemas.microsoft.com/office/drawing/2016/5/10/chartex" xmlns:cx5="http://schemas.microsoft.com/office/drawing/2016/5/11/chartex" xmlns:cx6="http://schemas.microsoft.com/office/drawing/2016/5/12/chartex" xmlns:cx7="http://schemas.microsoft.com/office/drawing/2016/5/13/chartex" xmlns:cx8="http://schemas.microsoft.com/office/drawing/2016/5/14/chartex" xmlns:mc="http://schemas.openxmlformats.org/markup-compatibility/2006" xmlns:aink="http://schemas.microsoft.com/office/drawing/2016/ink" xmlns:am3d="http://schemas.microsoft.com/office/drawing/2017/model3d" xmlns:o="urn:schemas-microsoft-com:office:office" xmlns:oel="http://schemas.microsoft.com/office/2019/extlst" xmlns:v="urn:schemas-microsoft-com:vml" xmlns:wp14="http://schemas.microsoft.com/office/word/2010/wordprocessingDrawing" xmlns:w10="urn:schemas-microsoft-com:office:word" xmlns:w="http://schemas.openxmlformats.org/wordprocessingml/2006/main" xmlns:w14="http://schemas.microsoft.com/office/word/2010/wordml" xmlns:w15="http://schemas.microsoft.com/office/word/2012/wordml" xmlns:w16cex="http://schemas.microsoft.com/office/word/2018/wordml/cex" xmlns:w16cid="http://schemas.microsoft.com/office/word/2016/wordml/cid" xmlns:w16="http://schemas.microsoft.com/office/word/2018/wordml" xmlns:w16sdtdh="http://schemas.microsoft.com/office/word/2020/wordml/sdtdatahash" xmlns:w16se="http://schemas.microsoft.com/office/word/2015/wordml/symex" xmlns:wpg="http://schemas.microsoft.com/office/word/2010/wordprocessingGroup" xmlns:wpi="http://schemas.microsoft.com/office/word/2010/wordprocessingInk" xmlns:wps="http://schemas.microsoft.com/office/word/2010/wordprocessingShape" xmlns:a14="http://schemas.microsoft.com/office/drawing/2010/main" val="0"/>
+                          <a14:useLocalDpi xmlns:a14="http://schemas.microsoft.com/office/drawing/2010/main" val="0"/>
                         </a:ext>
                       </a:extLst>
                     </a:blip>
@@ -3582,7 +3582,7 @@
           <w:lang w:eastAsia="zh-CN"/>
         </w:rPr>
         <w:drawing>
-          <wp:inline distT="0" distB="0" distL="0" distR="0">
+          <wp:inline distT="0" distB="0" distL="0" distR="0" wp14:anchorId="49A6850B" wp14:editId="144AD27D">
             <wp:extent cx="5731510" cy="1253765"/>
             <wp:effectExtent l="0" t="0" r="0" b="3810"/>
             <wp:docPr id="1996164191" name="Picture 5" descr="A screen shot of a computer&#10;&#10;Description automatically generated"/>
@@ -3600,7 +3600,7 @@
                     <a:blip r:embed="rId20">
                       <a:extLst>
                         <a:ext uri="{28A0092B-C50C-407E-A947-70E740481C1C}">
-                          <a14:useLocalDpi xmlns="" xmlns:wpc="http://schemas.microsoft.com/office/word/2010/wordprocessingCanvas" xmlns:cx="http://schemas.microsoft.com/office/drawing/2014/chartex" xmlns:cx1="http://schemas.microsoft.com/office/drawing/2015/9/8/chartex" xmlns:cx2="http://schemas.microsoft.com/office/drawing/2015/10/21/chartex" xmlns:cx3="http://schemas.microsoft.com/office/drawing/2016/5/9/chartex" xmlns:cx4="http://schemas.microsoft.com/office/drawing/2016/5/10/chartex" xmlns:cx5="http://schemas.microsoft.com/office/drawing/2016/5/11/chartex" xmlns:cx6="http://schemas.microsoft.com/office/drawing/2016/5/12/chartex" xmlns:cx7="http://schemas.microsoft.com/office/drawing/2016/5/13/chartex" xmlns:cx8="http://schemas.microsoft.com/office/drawing/2016/5/14/chartex" xmlns:mc="http://schemas.openxmlformats.org/markup-compatibility/2006" xmlns:aink="http://schemas.microsoft.com/office/drawing/2016/ink" xmlns:am3d="http://schemas.microsoft.com/office/drawing/2017/model3d" xmlns:o="urn:schemas-microsoft-com:office:office" xmlns:oel="http://schemas.microsoft.com/office/2019/extlst" xmlns:v="urn:schemas-microsoft-com:vml" xmlns:wp14="http://schemas.microsoft.com/office/word/2010/wordprocessingDrawing" xmlns:w10="urn:schemas-microsoft-com:office:word" xmlns:w="http://schemas.openxmlformats.org/wordprocessingml/2006/main" xmlns:w14="http://schemas.microsoft.com/office/word/2010/wordml" xmlns:w15="http://schemas.microsoft.com/office/word/2012/wordml" xmlns:w16cex="http://schemas.microsoft.com/office/word/2018/wordml/cex" xmlns:w16cid="http://schemas.microsoft.com/office/word/2016/wordml/cid" xmlns:w16="http://schemas.microsoft.com/office/word/2018/wordml" xmlns:w16sdtdh="http://schemas.microsoft.com/office/word/2020/wordml/sdtdatahash" xmlns:w16se="http://schemas.microsoft.com/office/word/2015/wordml/symex" xmlns:wpg="http://schemas.microsoft.com/office/word/2010/wordprocessingGroup" xmlns:wpi="http://schemas.microsoft.com/office/word/2010/wordprocessingInk" xmlns:wps="http://schemas.microsoft.com/office/word/2010/wordprocessingShape" xmlns:a14="http://schemas.microsoft.com/office/drawing/2010/main" val="0"/>
+                          <a14:useLocalDpi xmlns:a14="http://schemas.microsoft.com/office/drawing/2010/main" val="0"/>
                         </a:ext>
                       </a:extLst>
                     </a:blip>
@@ -3620,7 +3620,7 @@
                     </a:ln>
                     <a:extLst>
                       <a:ext uri="{53640926-AAD7-44D8-BBD7-CCE9431645EC}">
-                        <a14:shadowObscured xmlns="" xmlns:wpc="http://schemas.microsoft.com/office/word/2010/wordprocessingCanvas" xmlns:cx="http://schemas.microsoft.com/office/drawing/2014/chartex" xmlns:cx1="http://schemas.microsoft.com/office/drawing/2015/9/8/chartex" xmlns:cx2="http://schemas.microsoft.com/office/drawing/2015/10/21/chartex" xmlns:cx3="http://schemas.microsoft.com/office/drawing/2016/5/9/chartex" xmlns:cx4="http://schemas.microsoft.com/office/drawing/2016/5/10/chartex" xmlns:cx5="http://schemas.microsoft.com/office/drawing/2016/5/11/chartex" xmlns:cx6="http://schemas.microsoft.com/office/drawing/2016/5/12/chartex" xmlns:cx7="http://schemas.microsoft.com/office/drawing/2016/5/13/chartex" xmlns:cx8="http://schemas.microsoft.com/office/drawing/2016/5/14/chartex" xmlns:mc="http://schemas.openxmlformats.org/markup-compatibility/2006" xmlns:aink="http://schemas.microsoft.com/office/drawing/2016/ink" xmlns:am3d="http://schemas.microsoft.com/office/drawing/2017/model3d" xmlns:o="urn:schemas-microsoft-com:office:office" xmlns:oel="http://schemas.microsoft.com/office/2019/extlst" xmlns:v="urn:schemas-microsoft-com:vml" xmlns:wp14="http://schemas.microsoft.com/office/word/2010/wordprocessingDrawing" xmlns:w10="urn:schemas-microsoft-com:office:word" xmlns:w="http://schemas.openxmlformats.org/wordprocessingml/2006/main" xmlns:w14="http://schemas.microsoft.com/office/word/2010/wordml" xmlns:w15="http://schemas.microsoft.com/office/word/2012/wordml" xmlns:w16cex="http://schemas.microsoft.com/office/word/2018/wordml/cex" xmlns:w16cid="http://schemas.microsoft.com/office/word/2016/wordml/cid" xmlns:w16="http://schemas.microsoft.com/office/word/2018/wordml" xmlns:w16sdtdh="http://schemas.microsoft.com/office/word/2020/wordml/sdtdatahash" xmlns:w16se="http://schemas.microsoft.com/office/word/2015/wordml/symex" xmlns:wpg="http://schemas.microsoft.com/office/word/2010/wordprocessingGroup" xmlns:wpi="http://schemas.microsoft.com/office/word/2010/wordprocessingInk" xmlns:wps="http://schemas.microsoft.com/office/word/2010/wordprocessingShape" xmlns:a14="http://schemas.microsoft.com/office/drawing/2010/main"/>
+                        <a14:shadowObscured xmlns:a14="http://schemas.microsoft.com/office/drawing/2010/main"/>
                       </a:ext>
                     </a:extLst>
                   </pic:spPr>
@@ -3674,7 +3674,7 @@
           <w:lang w:eastAsia="zh-CN"/>
         </w:rPr>
         <w:drawing>
-          <wp:inline distT="0" distB="0" distL="0" distR="0">
+          <wp:inline distT="0" distB="0" distL="0" distR="0" wp14:anchorId="1579B092" wp14:editId="78779C7D">
             <wp:extent cx="5731510" cy="2328421"/>
             <wp:effectExtent l="0" t="0" r="0" b="0"/>
             <wp:docPr id="1172270798" name="Picture 3" descr="A screenshot of a computer&#10;&#10;Description automatically generated"/>
@@ -3692,7 +3692,7 @@
                     <a:blip r:embed="rId21">
                       <a:extLst>
                         <a:ext uri="{28A0092B-C50C-407E-A947-70E740481C1C}">
-                          <a14:useLocalDpi xmlns="" xmlns:wpc="http://schemas.microsoft.com/office/word/2010/wordprocessingCanvas" xmlns:cx="http://schemas.microsoft.com/office/drawing/2014/chartex" xmlns:cx1="http://schemas.microsoft.com/office/drawing/2015/9/8/chartex" xmlns:cx2="http://schemas.microsoft.com/office/drawing/2015/10/21/chartex" xmlns:cx3="http://schemas.microsoft.com/office/drawing/2016/5/9/chartex" xmlns:cx4="http://schemas.microsoft.com/office/drawing/2016/5/10/chartex" xmlns:cx5="http://schemas.microsoft.com/office/drawing/2016/5/11/chartex" xmlns:cx6="http://schemas.microsoft.com/office/drawing/2016/5/12/chartex" xmlns:cx7="http://schemas.microsoft.com/office/drawing/2016/5/13/chartex" xmlns:cx8="http://schemas.microsoft.com/office/drawing/2016/5/14/chartex" xmlns:mc="http://schemas.openxmlformats.org/markup-compatibility/2006" xmlns:aink="http://schemas.microsoft.com/office/drawing/2016/ink" xmlns:am3d="http://schemas.microsoft.com/office/drawing/2017/model3d" xmlns:o="urn:schemas-microsoft-com:office:office" xmlns:oel="http://schemas.microsoft.com/office/2019/extlst" xmlns:v="urn:schemas-microsoft-com:vml" xmlns:wp14="http://schemas.microsoft.com/office/word/2010/wordprocessingDrawing" xmlns:w10="urn:schemas-microsoft-com:office:word" xmlns:w="http://schemas.openxmlformats.org/wordprocessingml/2006/main" xmlns:w14="http://schemas.microsoft.com/office/word/2010/wordml" xmlns:w15="http://schemas.microsoft.com/office/word/2012/wordml" xmlns:w16cex="http://schemas.microsoft.com/office/word/2018/wordml/cex" xmlns:w16cid="http://schemas.microsoft.com/office/word/2016/wordml/cid" xmlns:w16="http://schemas.microsoft.com/office/word/2018/wordml" xmlns:w16sdtdh="http://schemas.microsoft.com/office/word/2020/wordml/sdtdatahash" xmlns:w16se="http://schemas.microsoft.com/office/word/2015/wordml/symex" xmlns:wpg="http://schemas.microsoft.com/office/word/2010/wordprocessingGroup" xmlns:wpi="http://schemas.microsoft.com/office/word/2010/wordprocessingInk" xmlns:wps="http://schemas.microsoft.com/office/word/2010/wordprocessingShape" xmlns:a14="http://schemas.microsoft.com/office/drawing/2010/main" val="0"/>
+                          <a14:useLocalDpi xmlns:a14="http://schemas.microsoft.com/office/drawing/2010/main" val="0"/>
                         </a:ext>
                       </a:extLst>
                     </a:blip>
@@ -3712,7 +3712,7 @@
                     </a:ln>
                     <a:extLst>
                       <a:ext uri="{53640926-AAD7-44D8-BBD7-CCE9431645EC}">
-                        <a14:shadowObscured xmlns="" xmlns:wpc="http://schemas.microsoft.com/office/word/2010/wordprocessingCanvas" xmlns:cx="http://schemas.microsoft.com/office/drawing/2014/chartex" xmlns:cx1="http://schemas.microsoft.com/office/drawing/2015/9/8/chartex" xmlns:cx2="http://schemas.microsoft.com/office/drawing/2015/10/21/chartex" xmlns:cx3="http://schemas.microsoft.com/office/drawing/2016/5/9/chartex" xmlns:cx4="http://schemas.microsoft.com/office/drawing/2016/5/10/chartex" xmlns:cx5="http://schemas.microsoft.com/office/drawing/2016/5/11/chartex" xmlns:cx6="http://schemas.microsoft.com/office/drawing/2016/5/12/chartex" xmlns:cx7="http://schemas.microsoft.com/office/drawing/2016/5/13/chartex" xmlns:cx8="http://schemas.microsoft.com/office/drawing/2016/5/14/chartex" xmlns:mc="http://schemas.openxmlformats.org/markup-compatibility/2006" xmlns:aink="http://schemas.microsoft.com/office/drawing/2016/ink" xmlns:am3d="http://schemas.microsoft.com/office/drawing/2017/model3d" xmlns:o="urn:schemas-microsoft-com:office:office" xmlns:oel="http://schemas.microsoft.com/office/2019/extlst" xmlns:v="urn:schemas-microsoft-com:vml" xmlns:wp14="http://schemas.microsoft.com/office/word/2010/wordprocessingDrawing" xmlns:w10="urn:schemas-microsoft-com:office:word" xmlns:w="http://schemas.openxmlformats.org/wordprocessingml/2006/main" xmlns:w14="http://schemas.microsoft.com/office/word/2010/wordml" xmlns:w15="http://schemas.microsoft.com/office/word/2012/wordml" xmlns:w16cex="http://schemas.microsoft.com/office/word/2018/wordml/cex" xmlns:w16cid="http://schemas.microsoft.com/office/word/2016/wordml/cid" xmlns:w16="http://schemas.microsoft.com/office/word/2018/wordml" xmlns:w16sdtdh="http://schemas.microsoft.com/office/word/2020/wordml/sdtdatahash" xmlns:w16se="http://schemas.microsoft.com/office/word/2015/wordml/symex" xmlns:wpg="http://schemas.microsoft.com/office/word/2010/wordprocessingGroup" xmlns:wpi="http://schemas.microsoft.com/office/word/2010/wordprocessingInk" xmlns:wps="http://schemas.microsoft.com/office/word/2010/wordprocessingShape" xmlns:a14="http://schemas.microsoft.com/office/drawing/2010/main"/>
+                        <a14:shadowObscured xmlns:a14="http://schemas.microsoft.com/office/drawing/2010/main"/>
                       </a:ext>
                     </a:extLst>
                   </pic:spPr>
@@ -3787,7 +3787,7 @@
           <w:lang w:eastAsia="zh-CN"/>
         </w:rPr>
         <w:drawing>
-          <wp:inline distT="0" distB="0" distL="0" distR="0">
+          <wp:inline distT="0" distB="0" distL="0" distR="0" wp14:anchorId="1FBB643E" wp14:editId="73016986">
             <wp:extent cx="5067300" cy="2877796"/>
             <wp:effectExtent l="19050" t="0" r="0" b="0"/>
             <wp:docPr id="251466472" name="Picture 1" descr="A group of pink and white tags&#10;&#10;Description automatically generated"/>
@@ -3885,7 +3885,7 @@
           <w:lang w:eastAsia="zh-CN"/>
         </w:rPr>
         <w:drawing>
-          <wp:inline distT="0" distB="0" distL="0" distR="0">
+          <wp:inline distT="0" distB="0" distL="0" distR="0" wp14:anchorId="183A3311" wp14:editId="0BC5D08C">
             <wp:extent cx="5731510" cy="2350135"/>
             <wp:effectExtent l="0" t="0" r="0" b="0"/>
             <wp:docPr id="1475916660" name="Picture 1" descr="A diagram of a student&#10;&#10;Description automatically generated"/>
@@ -3903,7 +3903,7 @@
                     <a:blip r:embed="rId23">
                       <a:extLst>
                         <a:ext uri="{28A0092B-C50C-407E-A947-70E740481C1C}">
-                          <a14:useLocalDpi xmlns="" xmlns:wpc="http://schemas.microsoft.com/office/word/2010/wordprocessingCanvas" xmlns:cx="http://schemas.microsoft.com/office/drawing/2014/chartex" xmlns:cx1="http://schemas.microsoft.com/office/drawing/2015/9/8/chartex" xmlns:cx2="http://schemas.microsoft.com/office/drawing/2015/10/21/chartex" xmlns:cx3="http://schemas.microsoft.com/office/drawing/2016/5/9/chartex" xmlns:cx4="http://schemas.microsoft.com/office/drawing/2016/5/10/chartex" xmlns:cx5="http://schemas.microsoft.com/office/drawing/2016/5/11/chartex" xmlns:cx6="http://schemas.microsoft.com/office/drawing/2016/5/12/chartex" xmlns:cx7="http://schemas.microsoft.com/office/drawing/2016/5/13/chartex" xmlns:cx8="http://schemas.microsoft.com/office/drawing/2016/5/14/chartex" xmlns:mc="http://schemas.openxmlformats.org/markup-compatibility/2006" xmlns:aink="http://schemas.microsoft.com/office/drawing/2016/ink" xmlns:am3d="http://schemas.microsoft.com/office/drawing/2017/model3d" xmlns:o="urn:schemas-microsoft-com:office:office" xmlns:oel="http://schemas.microsoft.com/office/2019/extlst" xmlns:v="urn:schemas-microsoft-com:vml" xmlns:wp14="http://schemas.microsoft.com/office/word/2010/wordprocessingDrawing" xmlns:w10="urn:schemas-microsoft-com:office:word" xmlns:w="http://schemas.openxmlformats.org/wordprocessingml/2006/main" xmlns:w14="http://schemas.microsoft.com/office/word/2010/wordml" xmlns:w15="http://schemas.microsoft.com/office/word/2012/wordml" xmlns:w16cex="http://schemas.microsoft.com/office/word/2018/wordml/cex" xmlns:w16cid="http://schemas.microsoft.com/office/word/2016/wordml/cid" xmlns:w16="http://schemas.microsoft.com/office/word/2018/wordml" xmlns:w16sdtdh="http://schemas.microsoft.com/office/word/2020/wordml/sdtdatahash" xmlns:w16se="http://schemas.microsoft.com/office/word/2015/wordml/symex" xmlns:wpg="http://schemas.microsoft.com/office/word/2010/wordprocessingGroup" xmlns:wpi="http://schemas.microsoft.com/office/word/2010/wordprocessingInk" xmlns:wps="http://schemas.microsoft.com/office/word/2010/wordprocessingShape" xmlns:a14="http://schemas.microsoft.com/office/drawing/2010/main" val="0"/>
+                          <a14:useLocalDpi xmlns:a14="http://schemas.microsoft.com/office/drawing/2010/main" val="0"/>
                         </a:ext>
                       </a:extLst>
                     </a:blip>
@@ -3973,7 +3973,7 @@
           <w:lang w:eastAsia="zh-CN"/>
         </w:rPr>
         <w:drawing>
-          <wp:inline distT="0" distB="0" distL="0" distR="0">
+          <wp:inline distT="0" distB="0" distL="0" distR="0" wp14:anchorId="3EDE3545" wp14:editId="6DAE6A8F">
             <wp:extent cx="5207000" cy="2057119"/>
             <wp:effectExtent l="19050" t="0" r="0" b="0"/>
             <wp:docPr id="3" name="Picture 4"/>
@@ -4065,7 +4065,7 @@
       <w:tblPr>
         <w:tblStyle w:val="TableGrid"/>
         <w:tblW w:w="0" w:type="auto"/>
-        <w:tblLook w:val="04A0"/>
+        <w:tblLook w:val="04A0" w:firstRow="1" w:lastRow="0" w:firstColumn="1" w:lastColumn="0" w:noHBand="0" w:noVBand="1"/>
       </w:tblPr>
       <w:tblGrid>
         <w:gridCol w:w="1803"/>
@@ -5146,20 +5146,38 @@
                 <w:lang w:val="en-SG"/>
               </w:rPr>
             </w:pPr>
+            <w:r>
+              <w:rPr>
+                <w:lang w:val="en-SG"/>
+              </w:rPr>
+              <w:t>Soo Han</w:t>
+            </w:r>
+          </w:p>
+        </w:tc>
+        <w:tc>
+          <w:tcPr>
+            <w:tcW w:w="1803" w:type="dxa"/>
+          </w:tcPr>
+          <w:p>
+            <w:pPr>
+              <w:rPr>
+                <w:lang w:val="en-SG"/>
+              </w:rPr>
+            </w:pPr>
+            <w:r>
+              <w:rPr>
+                <w:lang w:val="en-SG"/>
+              </w:rPr>
+              <w:t xml:space="preserve">Linked List for </w:t>
+            </w:r>
             <w:proofErr w:type="spellStart"/>
             <w:r>
               <w:rPr>
                 <w:lang w:val="en-SG"/>
               </w:rPr>
-              <w:t>Soo</w:t>
+              <w:t>CourseList</w:t>
             </w:r>
             <w:proofErr w:type="spellEnd"/>
-            <w:r>
-              <w:rPr>
-                <w:lang w:val="en-SG"/>
-              </w:rPr>
-              <w:t xml:space="preserve"> Han</w:t>
-            </w:r>
           </w:p>
         </w:tc>
         <w:tc>
@@ -5176,7 +5194,7 @@
               <w:rPr>
                 <w:lang w:val="en-SG"/>
               </w:rPr>
-              <w:t xml:space="preserve">Linked List for </w:t>
+              <w:t xml:space="preserve">Draw linked list for </w:t>
             </w:r>
             <w:proofErr w:type="spellStart"/>
             <w:r>
@@ -5190,32 +5208,6 @@
         </w:tc>
         <w:tc>
           <w:tcPr>
-            <w:tcW w:w="1803" w:type="dxa"/>
-          </w:tcPr>
-          <w:p>
-            <w:pPr>
-              <w:rPr>
-                <w:lang w:val="en-SG"/>
-              </w:rPr>
-            </w:pPr>
-            <w:r>
-              <w:rPr>
-                <w:lang w:val="en-SG"/>
-              </w:rPr>
-              <w:t xml:space="preserve">Draw linked list for </w:t>
-            </w:r>
-            <w:proofErr w:type="spellStart"/>
-            <w:r>
-              <w:rPr>
-                <w:lang w:val="en-SG"/>
-              </w:rPr>
-              <w:t>CourseList</w:t>
-            </w:r>
-            <w:proofErr w:type="spellEnd"/>
-          </w:p>
-        </w:tc>
-        <w:tc>
-          <w:tcPr>
             <w:tcW w:w="1804" w:type="dxa"/>
           </w:tcPr>
           <w:p>
@@ -5224,6 +5216,12 @@
                 <w:lang w:val="en-SG"/>
               </w:rPr>
             </w:pPr>
+            <w:r>
+              <w:rPr>
+                <w:lang w:val="en-SG"/>
+              </w:rPr>
+              <w:t>Yes</w:t>
+            </w:r>
           </w:p>
         </w:tc>
       </w:tr>
@@ -5552,8 +5550,8 @@
 </file>
 
 <file path=word/numbering.xml><?xml version="1.0" encoding="utf-8"?>
-<w:numbering xmlns:ve="http://schemas.openxmlformats.org/markup-compatibility/2006" xmlns:o="urn:schemas-microsoft-com:office:office" xmlns:r="http://schemas.openxmlformats.org/officeDocument/2006/relationships" xmlns:m="http://schemas.openxmlformats.org/officeDocument/2006/math" xmlns:v="urn:schemas-microsoft-com:vml" xmlns:wp="http://schemas.openxmlformats.org/drawingml/2006/wordprocessingDrawing" xmlns:w10="urn:schemas-microsoft-com:office:word" xmlns:w="http://schemas.openxmlformats.org/wordprocessingml/2006/main" xmlns:wne="http://schemas.microsoft.com/office/word/2006/wordml">
-  <w:abstractNum w:abstractNumId="0">
+<w:numbering xmlns:wpc="http://schemas.microsoft.com/office/word/2010/wordprocessingCanvas" xmlns:cx="http://schemas.microsoft.com/office/drawing/2014/chartex" xmlns:cx1="http://schemas.microsoft.com/office/drawing/2015/9/8/chartex" xmlns:cx2="http://schemas.microsoft.com/office/drawing/2015/10/21/chartex" xmlns:cx3="http://schemas.microsoft.com/office/drawing/2016/5/9/chartex" xmlns:cx4="http://schemas.microsoft.com/office/drawing/2016/5/10/chartex" xmlns:cx5="http://schemas.microsoft.com/office/drawing/2016/5/11/chartex" xmlns:cx6="http://schemas.microsoft.com/office/drawing/2016/5/12/chartex" xmlns:cx7="http://schemas.microsoft.com/office/drawing/2016/5/13/chartex" xmlns:cx8="http://schemas.microsoft.com/office/drawing/2016/5/14/chartex" xmlns:mc="http://schemas.openxmlformats.org/markup-compatibility/2006" xmlns:aink="http://schemas.microsoft.com/office/drawing/2016/ink" xmlns:am3d="http://schemas.microsoft.com/office/drawing/2017/model3d" xmlns:o="urn:schemas-microsoft-com:office:office" xmlns:oel="http://schemas.microsoft.com/office/2019/extlst" xmlns:r="http://schemas.openxmlformats.org/officeDocument/2006/relationships" xmlns:m="http://schemas.openxmlformats.org/officeDocument/2006/math" xmlns:v="urn:schemas-microsoft-com:vml" xmlns:wp14="http://schemas.microsoft.com/office/word/2010/wordprocessingDrawing" xmlns:wp="http://schemas.openxmlformats.org/drawingml/2006/wordprocessingDrawing" xmlns:w10="urn:schemas-microsoft-com:office:word" xmlns:w="http://schemas.openxmlformats.org/wordprocessingml/2006/main" xmlns:w14="http://schemas.microsoft.com/office/word/2010/wordml" xmlns:w15="http://schemas.microsoft.com/office/word/2012/wordml" xmlns:w16cex="http://schemas.microsoft.com/office/word/2018/wordml/cex" xmlns:w16cid="http://schemas.microsoft.com/office/word/2016/wordml/cid" xmlns:w16="http://schemas.microsoft.com/office/word/2018/wordml" xmlns:w16sdtdh="http://schemas.microsoft.com/office/word/2020/wordml/sdtdatahash" xmlns:w16se="http://schemas.microsoft.com/office/word/2015/wordml/symex" xmlns:wpg="http://schemas.microsoft.com/office/word/2010/wordprocessingGroup" xmlns:wpi="http://schemas.microsoft.com/office/word/2010/wordprocessingInk" xmlns:wne="http://schemas.microsoft.com/office/word/2006/wordml" xmlns:wps="http://schemas.microsoft.com/office/word/2010/wordprocessingShape" mc:Ignorable="w14 w15 w16se w16cid w16 w16cex w16sdtdh wp14">
+  <w:abstractNum w:abstractNumId="0" w15:restartNumberingAfterBreak="0">
     <w:nsid w:val="0273271A"/>
     <w:multiLevelType w:val="multilevel"/>
     <w:tmpl w:val="CCD00596"/>
@@ -5666,7 +5664,7 @@
       </w:pPr>
     </w:lvl>
   </w:abstractNum>
-  <w:abstractNum w:abstractNumId="1">
+  <w:abstractNum w:abstractNumId="1" w15:restartNumberingAfterBreak="0">
     <w:nsid w:val="03EF1EA6"/>
     <w:multiLevelType w:val="hybridMultilevel"/>
     <w:tmpl w:val="D67CFF94"/>
@@ -5755,7 +5753,7 @@
       </w:pPr>
     </w:lvl>
   </w:abstractNum>
-  <w:abstractNum w:abstractNumId="2">
+  <w:abstractNum w:abstractNumId="2" w15:restartNumberingAfterBreak="0">
     <w:nsid w:val="0678490A"/>
     <w:multiLevelType w:val="multilevel"/>
     <w:tmpl w:val="7E0AEB98"/>
@@ -5868,7 +5866,7 @@
       </w:rPr>
     </w:lvl>
   </w:abstractNum>
-  <w:abstractNum w:abstractNumId="3">
+  <w:abstractNum w:abstractNumId="3" w15:restartNumberingAfterBreak="0">
     <w:nsid w:val="0950747B"/>
     <w:multiLevelType w:val="hybridMultilevel"/>
     <w:tmpl w:val="01289420"/>
@@ -5957,7 +5955,7 @@
       </w:pPr>
     </w:lvl>
   </w:abstractNum>
-  <w:abstractNum w:abstractNumId="4">
+  <w:abstractNum w:abstractNumId="4" w15:restartNumberingAfterBreak="0">
     <w:nsid w:val="09C32B1F"/>
     <w:multiLevelType w:val="hybridMultilevel"/>
     <w:tmpl w:val="72A45F78"/>
@@ -6047,7 +6045,7 @@
       </w:pPr>
     </w:lvl>
   </w:abstractNum>
-  <w:abstractNum w:abstractNumId="5">
+  <w:abstractNum w:abstractNumId="5" w15:restartNumberingAfterBreak="0">
     <w:nsid w:val="0C3925F2"/>
     <w:multiLevelType w:val="hybridMultilevel"/>
     <w:tmpl w:val="212296CE"/>
@@ -6136,7 +6134,7 @@
       </w:pPr>
     </w:lvl>
   </w:abstractNum>
-  <w:abstractNum w:abstractNumId="6">
+  <w:abstractNum w:abstractNumId="6" w15:restartNumberingAfterBreak="0">
     <w:nsid w:val="12503F72"/>
     <w:multiLevelType w:val="hybridMultilevel"/>
     <w:tmpl w:val="BCB2849A"/>
@@ -6225,7 +6223,7 @@
       </w:pPr>
     </w:lvl>
   </w:abstractNum>
-  <w:abstractNum w:abstractNumId="7">
+  <w:abstractNum w:abstractNumId="7" w15:restartNumberingAfterBreak="0">
     <w:nsid w:val="174A256B"/>
     <w:multiLevelType w:val="hybridMultilevel"/>
     <w:tmpl w:val="AB8214B4"/>
@@ -6314,7 +6312,7 @@
       </w:pPr>
     </w:lvl>
   </w:abstractNum>
-  <w:abstractNum w:abstractNumId="8">
+  <w:abstractNum w:abstractNumId="8" w15:restartNumberingAfterBreak="0">
     <w:nsid w:val="1BF83DBC"/>
     <w:multiLevelType w:val="multilevel"/>
     <w:tmpl w:val="07D4B11A"/>
@@ -6427,7 +6425,7 @@
       </w:rPr>
     </w:lvl>
   </w:abstractNum>
-  <w:abstractNum w:abstractNumId="9">
+  <w:abstractNum w:abstractNumId="9" w15:restartNumberingAfterBreak="0">
     <w:nsid w:val="1FC462E4"/>
     <w:multiLevelType w:val="hybridMultilevel"/>
     <w:tmpl w:val="A8BCD3E8"/>
@@ -6540,7 +6538,7 @@
       </w:rPr>
     </w:lvl>
   </w:abstractNum>
-  <w:abstractNum w:abstractNumId="10">
+  <w:abstractNum w:abstractNumId="10" w15:restartNumberingAfterBreak="0">
     <w:nsid w:val="23CE4502"/>
     <w:multiLevelType w:val="hybridMultilevel"/>
     <w:tmpl w:val="93EC3F08"/>
@@ -6653,7 +6651,7 @@
       </w:rPr>
     </w:lvl>
   </w:abstractNum>
-  <w:abstractNum w:abstractNumId="11">
+  <w:abstractNum w:abstractNumId="11" w15:restartNumberingAfterBreak="0">
     <w:nsid w:val="3BBC51B3"/>
     <w:multiLevelType w:val="hybridMultilevel"/>
     <w:tmpl w:val="2000081E"/>
@@ -6742,7 +6740,7 @@
       </w:pPr>
     </w:lvl>
   </w:abstractNum>
-  <w:abstractNum w:abstractNumId="12">
+  <w:abstractNum w:abstractNumId="12" w15:restartNumberingAfterBreak="0">
     <w:nsid w:val="3D5C3C54"/>
     <w:multiLevelType w:val="hybridMultilevel"/>
     <w:tmpl w:val="5A5E56A2"/>
@@ -6831,7 +6829,7 @@
       </w:pPr>
     </w:lvl>
   </w:abstractNum>
-  <w:abstractNum w:abstractNumId="13">
+  <w:abstractNum w:abstractNumId="13" w15:restartNumberingAfterBreak="0">
     <w:nsid w:val="4281010E"/>
     <w:multiLevelType w:val="hybridMultilevel"/>
     <w:tmpl w:val="5E240B94"/>
@@ -6944,7 +6942,7 @@
       </w:rPr>
     </w:lvl>
   </w:abstractNum>
-  <w:abstractNum w:abstractNumId="14">
+  <w:abstractNum w:abstractNumId="14" w15:restartNumberingAfterBreak="0">
     <w:nsid w:val="434A1EDF"/>
     <w:multiLevelType w:val="multilevel"/>
     <w:tmpl w:val="CCD00596"/>
@@ -7057,7 +7055,7 @@
       </w:pPr>
     </w:lvl>
   </w:abstractNum>
-  <w:abstractNum w:abstractNumId="15">
+  <w:abstractNum w:abstractNumId="15" w15:restartNumberingAfterBreak="0">
     <w:nsid w:val="4BC333A1"/>
     <w:multiLevelType w:val="hybridMultilevel"/>
     <w:tmpl w:val="0AC0B9C0"/>
@@ -7146,7 +7144,7 @@
       </w:pPr>
     </w:lvl>
   </w:abstractNum>
-  <w:abstractNum w:abstractNumId="16">
+  <w:abstractNum w:abstractNumId="16" w15:restartNumberingAfterBreak="0">
     <w:nsid w:val="4BE97194"/>
     <w:multiLevelType w:val="hybridMultilevel"/>
     <w:tmpl w:val="097E7EA6"/>
@@ -7236,7 +7234,7 @@
       </w:pPr>
     </w:lvl>
   </w:abstractNum>
-  <w:abstractNum w:abstractNumId="17">
+  <w:abstractNum w:abstractNumId="17" w15:restartNumberingAfterBreak="0">
     <w:nsid w:val="4EAA0ED6"/>
     <w:multiLevelType w:val="hybridMultilevel"/>
     <w:tmpl w:val="B046E588"/>
@@ -7325,7 +7323,7 @@
       </w:pPr>
     </w:lvl>
   </w:abstractNum>
-  <w:abstractNum w:abstractNumId="18">
+  <w:abstractNum w:abstractNumId="18" w15:restartNumberingAfterBreak="0">
     <w:nsid w:val="50075399"/>
     <w:multiLevelType w:val="multilevel"/>
     <w:tmpl w:val="C41017A2"/>
@@ -7438,7 +7436,7 @@
       </w:rPr>
     </w:lvl>
   </w:abstractNum>
-  <w:abstractNum w:abstractNumId="19">
+  <w:abstractNum w:abstractNumId="19" w15:restartNumberingAfterBreak="0">
     <w:nsid w:val="5C864B13"/>
     <w:multiLevelType w:val="multilevel"/>
     <w:tmpl w:val="D7569DAA"/>
@@ -7551,7 +7549,7 @@
       </w:rPr>
     </w:lvl>
   </w:abstractNum>
-  <w:abstractNum w:abstractNumId="20">
+  <w:abstractNum w:abstractNumId="20" w15:restartNumberingAfterBreak="0">
     <w:nsid w:val="5E6224AC"/>
     <w:multiLevelType w:val="hybridMultilevel"/>
     <w:tmpl w:val="764CAD10"/>
@@ -7640,7 +7638,7 @@
       </w:pPr>
     </w:lvl>
   </w:abstractNum>
-  <w:abstractNum w:abstractNumId="21">
+  <w:abstractNum w:abstractNumId="21" w15:restartNumberingAfterBreak="0">
     <w:nsid w:val="5F6C7F59"/>
     <w:multiLevelType w:val="multilevel"/>
     <w:tmpl w:val="CA8604DC"/>
@@ -7761,7 +7759,7 @@
       </w:rPr>
     </w:lvl>
   </w:abstractNum>
-  <w:abstractNum w:abstractNumId="22">
+  <w:abstractNum w:abstractNumId="22" w15:restartNumberingAfterBreak="0">
     <w:nsid w:val="668E16C4"/>
     <w:multiLevelType w:val="hybridMultilevel"/>
     <w:tmpl w:val="7D70BA62"/>
@@ -7850,7 +7848,7 @@
       </w:pPr>
     </w:lvl>
   </w:abstractNum>
-  <w:abstractNum w:abstractNumId="23">
+  <w:abstractNum w:abstractNumId="23" w15:restartNumberingAfterBreak="0">
     <w:nsid w:val="6A6629A9"/>
     <w:multiLevelType w:val="multilevel"/>
     <w:tmpl w:val="CCD00596"/>
@@ -7963,7 +7961,7 @@
       </w:pPr>
     </w:lvl>
   </w:abstractNum>
-  <w:abstractNum w:abstractNumId="24">
+  <w:abstractNum w:abstractNumId="24" w15:restartNumberingAfterBreak="0">
     <w:nsid w:val="71366294"/>
     <w:multiLevelType w:val="multilevel"/>
     <w:tmpl w:val="CCD00596"/>
@@ -8076,7 +8074,7 @@
       </w:pPr>
     </w:lvl>
   </w:abstractNum>
-  <w:abstractNum w:abstractNumId="25">
+  <w:abstractNum w:abstractNumId="25" w15:restartNumberingAfterBreak="0">
     <w:nsid w:val="738C7FB6"/>
     <w:multiLevelType w:val="multilevel"/>
     <w:tmpl w:val="CCD00596"/>
@@ -8189,7 +8187,7 @@
       </w:pPr>
     </w:lvl>
   </w:abstractNum>
-  <w:abstractNum w:abstractNumId="26">
+  <w:abstractNum w:abstractNumId="26" w15:restartNumberingAfterBreak="0">
     <w:nsid w:val="73D04C5C"/>
     <w:multiLevelType w:val="multilevel"/>
     <w:tmpl w:val="0809001F"/>
@@ -8275,7 +8273,7 @@
       </w:pPr>
     </w:lvl>
   </w:abstractNum>
-  <w:abstractNum w:abstractNumId="27">
+  <w:abstractNum w:abstractNumId="27" w15:restartNumberingAfterBreak="0">
     <w:nsid w:val="769A442F"/>
     <w:multiLevelType w:val="hybridMultilevel"/>
     <w:tmpl w:val="CEC4C4CC"/>
@@ -8364,7 +8362,7 @@
       </w:pPr>
     </w:lvl>
   </w:abstractNum>
-  <w:abstractNum w:abstractNumId="28">
+  <w:abstractNum w:abstractNumId="28" w15:restartNumberingAfterBreak="0">
     <w:nsid w:val="7B610A8D"/>
     <w:multiLevelType w:val="hybridMultilevel"/>
     <w:tmpl w:val="9CA4B2C6"/>
@@ -8477,98 +8475,98 @@
       </w:rPr>
     </w:lvl>
   </w:abstractNum>
-  <w:num w:numId="1">
+  <w:num w:numId="1" w16cid:durableId="34472978">
     <w:abstractNumId w:val="21"/>
   </w:num>
-  <w:num w:numId="2">
+  <w:num w:numId="2" w16cid:durableId="365103282">
     <w:abstractNumId w:val="28"/>
   </w:num>
-  <w:num w:numId="3">
+  <w:num w:numId="3" w16cid:durableId="2111467801">
     <w:abstractNumId w:val="9"/>
   </w:num>
-  <w:num w:numId="4">
+  <w:num w:numId="4" w16cid:durableId="1781098514">
     <w:abstractNumId w:val="23"/>
   </w:num>
-  <w:num w:numId="5">
+  <w:num w:numId="5" w16cid:durableId="1105420954">
     <w:abstractNumId w:val="10"/>
   </w:num>
-  <w:num w:numId="6">
+  <w:num w:numId="6" w16cid:durableId="529759782">
     <w:abstractNumId w:val="0"/>
   </w:num>
-  <w:num w:numId="7">
+  <w:num w:numId="7" w16cid:durableId="469442446">
     <w:abstractNumId w:val="24"/>
   </w:num>
-  <w:num w:numId="8">
+  <w:num w:numId="8" w16cid:durableId="574702994">
     <w:abstractNumId w:val="25"/>
   </w:num>
-  <w:num w:numId="9">
+  <w:num w:numId="9" w16cid:durableId="951589687">
     <w:abstractNumId w:val="14"/>
   </w:num>
-  <w:num w:numId="10">
+  <w:num w:numId="10" w16cid:durableId="117576509">
     <w:abstractNumId w:val="1"/>
   </w:num>
-  <w:num w:numId="11">
+  <w:num w:numId="11" w16cid:durableId="168915561">
     <w:abstractNumId w:val="13"/>
   </w:num>
-  <w:num w:numId="12">
+  <w:num w:numId="12" w16cid:durableId="948927490">
     <w:abstractNumId w:val="17"/>
   </w:num>
-  <w:num w:numId="13">
+  <w:num w:numId="13" w16cid:durableId="1639187970">
     <w:abstractNumId w:val="18"/>
   </w:num>
-  <w:num w:numId="14">
+  <w:num w:numId="14" w16cid:durableId="1669291580">
     <w:abstractNumId w:val="5"/>
   </w:num>
-  <w:num w:numId="15">
+  <w:num w:numId="15" w16cid:durableId="512260847">
     <w:abstractNumId w:val="7"/>
   </w:num>
-  <w:num w:numId="16">
+  <w:num w:numId="16" w16cid:durableId="217984348">
     <w:abstractNumId w:val="3"/>
   </w:num>
-  <w:num w:numId="17">
+  <w:num w:numId="17" w16cid:durableId="1796172404">
     <w:abstractNumId w:val="15"/>
   </w:num>
-  <w:num w:numId="18">
+  <w:num w:numId="18" w16cid:durableId="575672578">
     <w:abstractNumId w:val="27"/>
   </w:num>
-  <w:num w:numId="19">
+  <w:num w:numId="19" w16cid:durableId="495655851">
     <w:abstractNumId w:val="12"/>
   </w:num>
-  <w:num w:numId="20">
+  <w:num w:numId="20" w16cid:durableId="312492198">
     <w:abstractNumId w:val="19"/>
   </w:num>
-  <w:num w:numId="21">
+  <w:num w:numId="21" w16cid:durableId="1535267907">
     <w:abstractNumId w:val="8"/>
   </w:num>
-  <w:num w:numId="22">
+  <w:num w:numId="22" w16cid:durableId="62528589">
     <w:abstractNumId w:val="2"/>
   </w:num>
-  <w:num w:numId="23">
+  <w:num w:numId="23" w16cid:durableId="1523933003">
     <w:abstractNumId w:val="4"/>
   </w:num>
-  <w:num w:numId="24">
+  <w:num w:numId="24" w16cid:durableId="789131367">
     <w:abstractNumId w:val="16"/>
   </w:num>
-  <w:num w:numId="25">
+  <w:num w:numId="25" w16cid:durableId="1509632352">
     <w:abstractNumId w:val="26"/>
   </w:num>
-  <w:num w:numId="26">
+  <w:num w:numId="26" w16cid:durableId="1495996305">
     <w:abstractNumId w:val="20"/>
   </w:num>
-  <w:num w:numId="27">
+  <w:num w:numId="27" w16cid:durableId="1940679891">
     <w:abstractNumId w:val="11"/>
   </w:num>
-  <w:num w:numId="28">
+  <w:num w:numId="28" w16cid:durableId="553852131">
     <w:abstractNumId w:val="22"/>
   </w:num>
-  <w:num w:numId="29">
+  <w:num w:numId="29" w16cid:durableId="1007445883">
     <w:abstractNumId w:val="6"/>
   </w:num>
 </w:numbering>
 </file>
 
 <file path=word/styles.xml><?xml version="1.0" encoding="utf-8"?>
-<w:styles xmlns:r="http://schemas.openxmlformats.org/officeDocument/2006/relationships" xmlns:w="http://schemas.openxmlformats.org/wordprocessingml/2006/main">
+<w:styles xmlns:mc="http://schemas.openxmlformats.org/markup-compatibility/2006" xmlns:r="http://schemas.openxmlformats.org/officeDocument/2006/relationships" xmlns:w="http://schemas.openxmlformats.org/wordprocessingml/2006/main" xmlns:w14="http://schemas.microsoft.com/office/word/2010/wordml" xmlns:w15="http://schemas.microsoft.com/office/word/2012/wordml" xmlns:w16cex="http://schemas.microsoft.com/office/word/2018/wordml/cex" xmlns:w16cid="http://schemas.microsoft.com/office/word/2016/wordml/cid" xmlns:w16="http://schemas.microsoft.com/office/word/2018/wordml" xmlns:w16sdtdh="http://schemas.microsoft.com/office/word/2020/wordml/sdtdatahash" xmlns:w16se="http://schemas.microsoft.com/office/word/2015/wordml/symex" mc:Ignorable="w14 w15 w16se w16cid w16 w16cex w16sdtdh">
   <w:docDefaults>
     <w:rPrDefault>
       <w:rPr>
@@ -8585,144 +8583,383 @@
       </w:pPr>
     </w:pPrDefault>
   </w:docDefaults>
-  <w:latentStyles w:defLockedState="0" w:defUIPriority="99" w:defSemiHidden="1" w:defUnhideWhenUsed="1" w:defQFormat="0" w:count="267">
-    <w:lsdException w:name="Normal" w:semiHidden="0" w:uiPriority="0" w:unhideWhenUsed="0" w:qFormat="1"/>
-    <w:lsdException w:name="heading 1" w:semiHidden="0" w:uiPriority="9" w:unhideWhenUsed="0" w:qFormat="1"/>
-    <w:lsdException w:name="heading 2" w:uiPriority="9" w:qFormat="1"/>
-    <w:lsdException w:name="heading 3" w:uiPriority="9" w:qFormat="1"/>
-    <w:lsdException w:name="heading 4" w:uiPriority="9" w:qFormat="1"/>
-    <w:lsdException w:name="heading 5" w:uiPriority="9" w:qFormat="1"/>
-    <w:lsdException w:name="heading 6" w:uiPriority="9" w:qFormat="1"/>
-    <w:lsdException w:name="heading 7" w:uiPriority="9" w:qFormat="1"/>
-    <w:lsdException w:name="heading 8" w:uiPriority="9" w:qFormat="1"/>
-    <w:lsdException w:name="heading 9" w:uiPriority="9" w:qFormat="1"/>
-    <w:lsdException w:name="toc 1" w:uiPriority="39"/>
-    <w:lsdException w:name="toc 2" w:uiPriority="39"/>
-    <w:lsdException w:name="toc 3" w:uiPriority="39"/>
-    <w:lsdException w:name="toc 4" w:uiPriority="39"/>
-    <w:lsdException w:name="toc 5" w:uiPriority="39"/>
-    <w:lsdException w:name="toc 6" w:uiPriority="39"/>
-    <w:lsdException w:name="toc 7" w:uiPriority="39"/>
-    <w:lsdException w:name="toc 8" w:uiPriority="39"/>
-    <w:lsdException w:name="toc 9" w:uiPriority="39"/>
-    <w:lsdException w:name="caption" w:uiPriority="35" w:qFormat="1"/>
-    <w:lsdException w:name="Title" w:semiHidden="0" w:uiPriority="10" w:unhideWhenUsed="0" w:qFormat="1"/>
-    <w:lsdException w:name="Default Paragraph Font" w:uiPriority="1"/>
-    <w:lsdException w:name="Subtitle" w:semiHidden="0" w:uiPriority="11" w:unhideWhenUsed="0" w:qFormat="1"/>
-    <w:lsdException w:name="Strong" w:semiHidden="0" w:uiPriority="22" w:unhideWhenUsed="0" w:qFormat="1"/>
-    <w:lsdException w:name="Emphasis" w:semiHidden="0" w:uiPriority="20" w:unhideWhenUsed="0" w:qFormat="1"/>
-    <w:lsdException w:name="Table Grid" w:semiHidden="0" w:uiPriority="39" w:unhideWhenUsed="0"/>
-    <w:lsdException w:name="Placeholder Text" w:unhideWhenUsed="0"/>
-    <w:lsdException w:name="No Spacing" w:semiHidden="0" w:uiPriority="1" w:unhideWhenUsed="0" w:qFormat="1"/>
-    <w:lsdException w:name="Light Shading" w:semiHidden="0" w:uiPriority="60" w:unhideWhenUsed="0"/>
-    <w:lsdException w:name="Light List" w:semiHidden="0" w:uiPriority="61" w:unhideWhenUsed="0"/>
-    <w:lsdException w:name="Light Grid" w:semiHidden="0" w:uiPriority="62" w:unhideWhenUsed="0"/>
-    <w:lsdException w:name="Medium Shading 1" w:semiHidden="0" w:uiPriority="63" w:unhideWhenUsed="0"/>
-    <w:lsdException w:name="Medium Shading 2" w:semiHidden="0" w:uiPriority="64" w:unhideWhenUsed="0"/>
-    <w:lsdException w:name="Medium List 1" w:semiHidden="0" w:uiPriority="65" w:unhideWhenUsed="0"/>
-    <w:lsdException w:name="Medium List 2" w:semiHidden="0" w:uiPriority="66" w:unhideWhenUsed="0"/>
-    <w:lsdException w:name="Medium Grid 1" w:semiHidden="0" w:uiPriority="67" w:unhideWhenUsed="0"/>
-    <w:lsdException w:name="Medium Grid 2" w:semiHidden="0" w:uiPriority="68" w:unhideWhenUsed="0"/>
-    <w:lsdException w:name="Medium Grid 3" w:semiHidden="0" w:uiPriority="69" w:unhideWhenUsed="0"/>
-    <w:lsdException w:name="Dark List" w:semiHidden="0" w:uiPriority="70" w:unhideWhenUsed="0"/>
-    <w:lsdException w:name="Colorful Shading" w:semiHidden="0" w:uiPriority="71" w:unhideWhenUsed="0"/>
-    <w:lsdException w:name="Colorful List" w:semiHidden="0" w:uiPriority="72" w:unhideWhenUsed="0"/>
-    <w:lsdException w:name="Colorful Grid" w:semiHidden="0" w:uiPriority="73" w:unhideWhenUsed="0"/>
-    <w:lsdException w:name="Light Shading Accent 1" w:semiHidden="0" w:uiPriority="60" w:unhideWhenUsed="0"/>
-    <w:lsdException w:name="Light List Accent 1" w:semiHidden="0" w:uiPriority="61" w:unhideWhenUsed="0"/>
-    <w:lsdException w:name="Light Grid Accent 1" w:semiHidden="0" w:uiPriority="62" w:unhideWhenUsed="0"/>
-    <w:lsdException w:name="Medium Shading 1 Accent 1" w:semiHidden="0" w:uiPriority="63" w:unhideWhenUsed="0"/>
-    <w:lsdException w:name="Medium Shading 2 Accent 1" w:semiHidden="0" w:uiPriority="64" w:unhideWhenUsed="0"/>
-    <w:lsdException w:name="Medium List 1 Accent 1" w:semiHidden="0" w:uiPriority="65" w:unhideWhenUsed="0"/>
-    <w:lsdException w:name="Revision" w:unhideWhenUsed="0"/>
-    <w:lsdException w:name="List Paragraph" w:semiHidden="0" w:uiPriority="34" w:unhideWhenUsed="0" w:qFormat="1"/>
-    <w:lsdException w:name="Quote" w:semiHidden="0" w:uiPriority="29" w:unhideWhenUsed="0" w:qFormat="1"/>
-    <w:lsdException w:name="Intense Quote" w:semiHidden="0" w:uiPriority="30" w:unhideWhenUsed="0" w:qFormat="1"/>
-    <w:lsdException w:name="Medium List 2 Accent 1" w:semiHidden="0" w:uiPriority="66" w:unhideWhenUsed="0"/>
-    <w:lsdException w:name="Medium Grid 1 Accent 1" w:semiHidden="0" w:uiPriority="67" w:unhideWhenUsed="0"/>
-    <w:lsdException w:name="Medium Grid 2 Accent 1" w:semiHidden="0" w:uiPriority="68" w:unhideWhenUsed="0"/>
-    <w:lsdException w:name="Medium Grid 3 Accent 1" w:semiHidden="0" w:uiPriority="69" w:unhideWhenUsed="0"/>
-    <w:lsdException w:name="Dark List Accent 1" w:semiHidden="0" w:uiPriority="70" w:unhideWhenUsed="0"/>
-    <w:lsdException w:name="Colorful Shading Accent 1" w:semiHidden="0" w:uiPriority="71" w:unhideWhenUsed="0"/>
-    <w:lsdException w:name="Colorful List Accent 1" w:semiHidden="0" w:uiPriority="72" w:unhideWhenUsed="0"/>
-    <w:lsdException w:name="Colorful Grid Accent 1" w:semiHidden="0" w:uiPriority="73" w:unhideWhenUsed="0"/>
-    <w:lsdException w:name="Light Shading Accent 2" w:semiHidden="0" w:uiPriority="60" w:unhideWhenUsed="0"/>
-    <w:lsdException w:name="Light List Accent 2" w:semiHidden="0" w:uiPriority="61" w:unhideWhenUsed="0"/>
-    <w:lsdException w:name="Light Grid Accent 2" w:semiHidden="0" w:uiPriority="62" w:unhideWhenUsed="0"/>
-    <w:lsdException w:name="Medium Shading 1 Accent 2" w:semiHidden="0" w:uiPriority="63" w:unhideWhenUsed="0"/>
-    <w:lsdException w:name="Medium Shading 2 Accent 2" w:semiHidden="0" w:uiPriority="64" w:unhideWhenUsed="0"/>
-    <w:lsdException w:name="Medium List 1 Accent 2" w:semiHidden="0" w:uiPriority="65" w:unhideWhenUsed="0"/>
-    <w:lsdException w:name="Medium List 2 Accent 2" w:semiHidden="0" w:uiPriority="66" w:unhideWhenUsed="0"/>
-    <w:lsdException w:name="Medium Grid 1 Accent 2" w:semiHidden="0" w:uiPriority="67" w:unhideWhenUsed="0"/>
-    <w:lsdException w:name="Medium Grid 2 Accent 2" w:semiHidden="0" w:uiPriority="68" w:unhideWhenUsed="0"/>
-    <w:lsdException w:name="Medium Grid 3 Accent 2" w:semiHidden="0" w:uiPriority="69" w:unhideWhenUsed="0"/>
-    <w:lsdException w:name="Dark List Accent 2" w:semiHidden="0" w:uiPriority="70" w:unhideWhenUsed="0"/>
-    <w:lsdException w:name="Colorful Shading Accent 2" w:semiHidden="0" w:uiPriority="71" w:unhideWhenUsed="0"/>
-    <w:lsdException w:name="Colorful List Accent 2" w:semiHidden="0" w:uiPriority="72" w:unhideWhenUsed="0"/>
-    <w:lsdException w:name="Colorful Grid Accent 2" w:semiHidden="0" w:uiPriority="73" w:unhideWhenUsed="0"/>
-    <w:lsdException w:name="Light Shading Accent 3" w:semiHidden="0" w:uiPriority="60" w:unhideWhenUsed="0"/>
-    <w:lsdException w:name="Light List Accent 3" w:semiHidden="0" w:uiPriority="61" w:unhideWhenUsed="0"/>
-    <w:lsdException w:name="Light Grid Accent 3" w:semiHidden="0" w:uiPriority="62" w:unhideWhenUsed="0"/>
-    <w:lsdException w:name="Medium Shading 1 Accent 3" w:semiHidden="0" w:uiPriority="63" w:unhideWhenUsed="0"/>
-    <w:lsdException w:name="Medium Shading 2 Accent 3" w:semiHidden="0" w:uiPriority="64" w:unhideWhenUsed="0"/>
-    <w:lsdException w:name="Medium List 1 Accent 3" w:semiHidden="0" w:uiPriority="65" w:unhideWhenUsed="0"/>
-    <w:lsdException w:name="Medium List 2 Accent 3" w:semiHidden="0" w:uiPriority="66" w:unhideWhenUsed="0"/>
-    <w:lsdException w:name="Medium Grid 1 Accent 3" w:semiHidden="0" w:uiPriority="67" w:unhideWhenUsed="0"/>
-    <w:lsdException w:name="Medium Grid 2 Accent 3" w:semiHidden="0" w:uiPriority="68" w:unhideWhenUsed="0"/>
-    <w:lsdException w:name="Medium Grid 3 Accent 3" w:semiHidden="0" w:uiPriority="69" w:unhideWhenUsed="0"/>
-    <w:lsdException w:name="Dark List Accent 3" w:semiHidden="0" w:uiPriority="70" w:unhideWhenUsed="0"/>
-    <w:lsdException w:name="Colorful Shading Accent 3" w:semiHidden="0" w:uiPriority="71" w:unhideWhenUsed="0"/>
-    <w:lsdException w:name="Colorful List Accent 3" w:semiHidden="0" w:uiPriority="72" w:unhideWhenUsed="0"/>
-    <w:lsdException w:name="Colorful Grid Accent 3" w:semiHidden="0" w:uiPriority="73" w:unhideWhenUsed="0"/>
-    <w:lsdException w:name="Light Shading Accent 4" w:semiHidden="0" w:uiPriority="60" w:unhideWhenUsed="0"/>
-    <w:lsdException w:name="Light List Accent 4" w:semiHidden="0" w:uiPriority="61" w:unhideWhenUsed="0"/>
-    <w:lsdException w:name="Light Grid Accent 4" w:semiHidden="0" w:uiPriority="62" w:unhideWhenUsed="0"/>
-    <w:lsdException w:name="Medium Shading 1 Accent 4" w:semiHidden="0" w:uiPriority="63" w:unhideWhenUsed="0"/>
-    <w:lsdException w:name="Medium Shading 2 Accent 4" w:semiHidden="0" w:uiPriority="64" w:unhideWhenUsed="0"/>
-    <w:lsdException w:name="Medium List 1 Accent 4" w:semiHidden="0" w:uiPriority="65" w:unhideWhenUsed="0"/>
-    <w:lsdException w:name="Medium List 2 Accent 4" w:semiHidden="0" w:uiPriority="66" w:unhideWhenUsed="0"/>
-    <w:lsdException w:name="Medium Grid 1 Accent 4" w:semiHidden="0" w:uiPriority="67" w:unhideWhenUsed="0"/>
-    <w:lsdException w:name="Medium Grid 2 Accent 4" w:semiHidden="0" w:uiPriority="68" w:unhideWhenUsed="0"/>
-    <w:lsdException w:name="Medium Grid 3 Accent 4" w:semiHidden="0" w:uiPriority="69" w:unhideWhenUsed="0"/>
-    <w:lsdException w:name="Dark List Accent 4" w:semiHidden="0" w:uiPriority="70" w:unhideWhenUsed="0"/>
-    <w:lsdException w:name="Colorful Shading Accent 4" w:semiHidden="0" w:uiPriority="71" w:unhideWhenUsed="0"/>
-    <w:lsdException w:name="Colorful List Accent 4" w:semiHidden="0" w:uiPriority="72" w:unhideWhenUsed="0"/>
-    <w:lsdException w:name="Colorful Grid Accent 4" w:semiHidden="0" w:uiPriority="73" w:unhideWhenUsed="0"/>
-    <w:lsdException w:name="Light Shading Accent 5" w:semiHidden="0" w:uiPriority="60" w:unhideWhenUsed="0"/>
-    <w:lsdException w:name="Light List Accent 5" w:semiHidden="0" w:uiPriority="61" w:unhideWhenUsed="0"/>
-    <w:lsdException w:name="Light Grid Accent 5" w:semiHidden="0" w:uiPriority="62" w:unhideWhenUsed="0"/>
-    <w:lsdException w:name="Medium Shading 1 Accent 5" w:semiHidden="0" w:uiPriority="63" w:unhideWhenUsed="0"/>
-    <w:lsdException w:name="Medium Shading 2 Accent 5" w:semiHidden="0" w:uiPriority="64" w:unhideWhenUsed="0"/>
-    <w:lsdException w:name="Medium List 1 Accent 5" w:semiHidden="0" w:uiPriority="65" w:unhideWhenUsed="0"/>
-    <w:lsdException w:name="Medium List 2 Accent 5" w:semiHidden="0" w:uiPriority="66" w:unhideWhenUsed="0"/>
-    <w:lsdException w:name="Medium Grid 1 Accent 5" w:semiHidden="0" w:uiPriority="67" w:unhideWhenUsed="0"/>
-    <w:lsdException w:name="Medium Grid 2 Accent 5" w:semiHidden="0" w:uiPriority="68" w:unhideWhenUsed="0"/>
-    <w:lsdException w:name="Medium Grid 3 Accent 5" w:semiHidden="0" w:uiPriority="69" w:unhideWhenUsed="0"/>
-    <w:lsdException w:name="Dark List Accent 5" w:semiHidden="0" w:uiPriority="70" w:unhideWhenUsed="0"/>
-    <w:lsdException w:name="Colorful Shading Accent 5" w:semiHidden="0" w:uiPriority="71" w:unhideWhenUsed="0"/>
-    <w:lsdException w:name="Colorful List Accent 5" w:semiHidden="0" w:uiPriority="72" w:unhideWhenUsed="0"/>
-    <w:lsdException w:name="Colorful Grid Accent 5" w:semiHidden="0" w:uiPriority="73" w:unhideWhenUsed="0"/>
-    <w:lsdException w:name="Light Shading Accent 6" w:semiHidden="0" w:uiPriority="60" w:unhideWhenUsed="0"/>
-    <w:lsdException w:name="Light List Accent 6" w:semiHidden="0" w:uiPriority="61" w:unhideWhenUsed="0"/>
-    <w:lsdException w:name="Light Grid Accent 6" w:semiHidden="0" w:uiPriority="62" w:unhideWhenUsed="0"/>
-    <w:lsdException w:name="Medium Shading 1 Accent 6" w:semiHidden="0" w:uiPriority="63" w:unhideWhenUsed="0"/>
-    <w:lsdException w:name="Medium Shading 2 Accent 6" w:semiHidden="0" w:uiPriority="64" w:unhideWhenUsed="0"/>
-    <w:lsdException w:name="Medium List 1 Accent 6" w:semiHidden="0" w:uiPriority="65" w:unhideWhenUsed="0"/>
-    <w:lsdException w:name="Medium List 2 Accent 6" w:semiHidden="0" w:uiPriority="66" w:unhideWhenUsed="0"/>
-    <w:lsdException w:name="Medium Grid 1 Accent 6" w:semiHidden="0" w:uiPriority="67" w:unhideWhenUsed="0"/>
-    <w:lsdException w:name="Medium Grid 2 Accent 6" w:semiHidden="0" w:uiPriority="68" w:unhideWhenUsed="0"/>
-    <w:lsdException w:name="Medium Grid 3 Accent 6" w:semiHidden="0" w:uiPriority="69" w:unhideWhenUsed="0"/>
-    <w:lsdException w:name="Dark List Accent 6" w:semiHidden="0" w:uiPriority="70" w:unhideWhenUsed="0"/>
-    <w:lsdException w:name="Colorful Shading Accent 6" w:semiHidden="0" w:uiPriority="71" w:unhideWhenUsed="0"/>
-    <w:lsdException w:name="Colorful List Accent 6" w:semiHidden="0" w:uiPriority="72" w:unhideWhenUsed="0"/>
-    <w:lsdException w:name="Colorful Grid Accent 6" w:semiHidden="0" w:uiPriority="73" w:unhideWhenUsed="0"/>
-    <w:lsdException w:name="Subtle Emphasis" w:semiHidden="0" w:uiPriority="19" w:unhideWhenUsed="0" w:qFormat="1"/>
-    <w:lsdException w:name="Intense Emphasis" w:semiHidden="0" w:uiPriority="21" w:unhideWhenUsed="0" w:qFormat="1"/>
-    <w:lsdException w:name="Subtle Reference" w:semiHidden="0" w:uiPriority="31" w:unhideWhenUsed="0" w:qFormat="1"/>
-    <w:lsdException w:name="Intense Reference" w:semiHidden="0" w:uiPriority="32" w:unhideWhenUsed="0" w:qFormat="1"/>
-    <w:lsdException w:name="Book Title" w:semiHidden="0" w:uiPriority="33" w:unhideWhenUsed="0" w:qFormat="1"/>
-    <w:lsdException w:name="Bibliography" w:uiPriority="37"/>
-    <w:lsdException w:name="TOC Heading" w:uiPriority="39" w:qFormat="1"/>
+  <w:latentStyles w:defLockedState="0" w:defUIPriority="99" w:defSemiHidden="0" w:defUnhideWhenUsed="0" w:defQFormat="0" w:count="376">
+    <w:lsdException w:name="Normal" w:uiPriority="0" w:qFormat="1"/>
+    <w:lsdException w:name="heading 1" w:uiPriority="9" w:qFormat="1"/>
+    <w:lsdException w:name="heading 2" w:semiHidden="1" w:uiPriority="9" w:unhideWhenUsed="1" w:qFormat="1"/>
+    <w:lsdException w:name="heading 3" w:semiHidden="1" w:uiPriority="9" w:unhideWhenUsed="1" w:qFormat="1"/>
+    <w:lsdException w:name="heading 4" w:semiHidden="1" w:uiPriority="9" w:unhideWhenUsed="1" w:qFormat="1"/>
+    <w:lsdException w:name="heading 5" w:semiHidden="1" w:uiPriority="9" w:unhideWhenUsed="1" w:qFormat="1"/>
+    <w:lsdException w:name="heading 6" w:semiHidden="1" w:uiPriority="9" w:unhideWhenUsed="1" w:qFormat="1"/>
+    <w:lsdException w:name="heading 7" w:semiHidden="1" w:uiPriority="9" w:unhideWhenUsed="1" w:qFormat="1"/>
+    <w:lsdException w:name="heading 8" w:semiHidden="1" w:uiPriority="9" w:unhideWhenUsed="1" w:qFormat="1"/>
+    <w:lsdException w:name="heading 9" w:semiHidden="1" w:uiPriority="9" w:unhideWhenUsed="1" w:qFormat="1"/>
+    <w:lsdException w:name="index 1" w:semiHidden="1" w:unhideWhenUsed="1"/>
+    <w:lsdException w:name="index 2" w:semiHidden="1" w:unhideWhenUsed="1"/>
+    <w:lsdException w:name="index 3" w:semiHidden="1" w:unhideWhenUsed="1"/>
+    <w:lsdException w:name="index 4" w:semiHidden="1" w:unhideWhenUsed="1"/>
+    <w:lsdException w:name="index 5" w:semiHidden="1" w:unhideWhenUsed="1"/>
+    <w:lsdException w:name="index 6" w:semiHidden="1" w:unhideWhenUsed="1"/>
+    <w:lsdException w:name="index 7" w:semiHidden="1" w:unhideWhenUsed="1"/>
+    <w:lsdException w:name="index 8" w:semiHidden="1" w:unhideWhenUsed="1"/>
+    <w:lsdException w:name="index 9" w:semiHidden="1" w:unhideWhenUsed="1"/>
+    <w:lsdException w:name="toc 1" w:semiHidden="1" w:uiPriority="39" w:unhideWhenUsed="1"/>
+    <w:lsdException w:name="toc 2" w:semiHidden="1" w:uiPriority="39" w:unhideWhenUsed="1"/>
+    <w:lsdException w:name="toc 3" w:semiHidden="1" w:uiPriority="39" w:unhideWhenUsed="1"/>
+    <w:lsdException w:name="toc 4" w:semiHidden="1" w:uiPriority="39" w:unhideWhenUsed="1"/>
+    <w:lsdException w:name="toc 5" w:semiHidden="1" w:uiPriority="39" w:unhideWhenUsed="1"/>
+    <w:lsdException w:name="toc 6" w:semiHidden="1" w:uiPriority="39" w:unhideWhenUsed="1"/>
+    <w:lsdException w:name="toc 7" w:semiHidden="1" w:uiPriority="39" w:unhideWhenUsed="1"/>
+    <w:lsdException w:name="toc 8" w:semiHidden="1" w:uiPriority="39" w:unhideWhenUsed="1"/>
+    <w:lsdException w:name="toc 9" w:semiHidden="1" w:uiPriority="39" w:unhideWhenUsed="1"/>
+    <w:lsdException w:name="Normal Indent" w:semiHidden="1" w:unhideWhenUsed="1"/>
+    <w:lsdException w:name="footnote text" w:semiHidden="1" w:unhideWhenUsed="1"/>
+    <w:lsdException w:name="annotation text" w:semiHidden="1" w:unhideWhenUsed="1"/>
+    <w:lsdException w:name="header" w:semiHidden="1" w:unhideWhenUsed="1"/>
+    <w:lsdException w:name="footer" w:semiHidden="1" w:unhideWhenUsed="1"/>
+    <w:lsdException w:name="index heading" w:semiHidden="1" w:unhideWhenUsed="1"/>
+    <w:lsdException w:name="caption" w:semiHidden="1" w:uiPriority="35" w:unhideWhenUsed="1" w:qFormat="1"/>
+    <w:lsdException w:name="table of figures" w:semiHidden="1" w:unhideWhenUsed="1"/>
+    <w:lsdException w:name="envelope address" w:semiHidden="1" w:unhideWhenUsed="1"/>
+    <w:lsdException w:name="envelope return" w:semiHidden="1" w:unhideWhenUsed="1"/>
+    <w:lsdException w:name="footnote reference" w:semiHidden="1" w:unhideWhenUsed="1"/>
+    <w:lsdException w:name="annotation reference" w:semiHidden="1" w:unhideWhenUsed="1"/>
+    <w:lsdException w:name="line number" w:semiHidden="1" w:unhideWhenUsed="1"/>
+    <w:lsdException w:name="page number" w:semiHidden="1" w:unhideWhenUsed="1"/>
+    <w:lsdException w:name="endnote reference" w:semiHidden="1" w:unhideWhenUsed="1"/>
+    <w:lsdException w:name="endnote text" w:semiHidden="1" w:unhideWhenUsed="1"/>
+    <w:lsdException w:name="table of authorities" w:semiHidden="1" w:unhideWhenUsed="1"/>
+    <w:lsdException w:name="macro" w:semiHidden="1" w:unhideWhenUsed="1"/>
+    <w:lsdException w:name="toa heading" w:semiHidden="1" w:unhideWhenUsed="1"/>
+    <w:lsdException w:name="List" w:semiHidden="1" w:unhideWhenUsed="1"/>
+    <w:lsdException w:name="List Bullet" w:semiHidden="1" w:unhideWhenUsed="1"/>
+    <w:lsdException w:name="List Number" w:semiHidden="1" w:unhideWhenUsed="1"/>
+    <w:lsdException w:name="List 2" w:semiHidden="1" w:unhideWhenUsed="1"/>
+    <w:lsdException w:name="List 3" w:semiHidden="1" w:unhideWhenUsed="1"/>
+    <w:lsdException w:name="List 4" w:semiHidden="1" w:unhideWhenUsed="1"/>
+    <w:lsdException w:name="List 5" w:semiHidden="1" w:unhideWhenUsed="1"/>
+    <w:lsdException w:name="List Bullet 2" w:semiHidden="1" w:unhideWhenUsed="1"/>
+    <w:lsdException w:name="List Bullet 3" w:semiHidden="1" w:unhideWhenUsed="1"/>
+    <w:lsdException w:name="List Bullet 4" w:semiHidden="1" w:unhideWhenUsed="1"/>
+    <w:lsdException w:name="List Bullet 5" w:semiHidden="1" w:unhideWhenUsed="1"/>
+    <w:lsdException w:name="List Number 2" w:semiHidden="1" w:unhideWhenUsed="1"/>
+    <w:lsdException w:name="List Number 3" w:semiHidden="1" w:unhideWhenUsed="1"/>
+    <w:lsdException w:name="List Number 4" w:semiHidden="1" w:unhideWhenUsed="1"/>
+    <w:lsdException w:name="List Number 5" w:semiHidden="1" w:unhideWhenUsed="1"/>
+    <w:lsdException w:name="Title" w:uiPriority="10" w:qFormat="1"/>
+    <w:lsdException w:name="Closing" w:semiHidden="1" w:unhideWhenUsed="1"/>
+    <w:lsdException w:name="Signature" w:semiHidden="1" w:unhideWhenUsed="1"/>
+    <w:lsdException w:name="Default Paragraph Font" w:semiHidden="1" w:uiPriority="1" w:unhideWhenUsed="1"/>
+    <w:lsdException w:name="Body Text" w:semiHidden="1" w:unhideWhenUsed="1"/>
+    <w:lsdException w:name="Body Text Indent" w:semiHidden="1" w:unhideWhenUsed="1"/>
+    <w:lsdException w:name="List Continue" w:semiHidden="1" w:unhideWhenUsed="1"/>
+    <w:lsdException w:name="List Continue 2" w:semiHidden="1" w:unhideWhenUsed="1"/>
+    <w:lsdException w:name="List Continue 3" w:semiHidden="1" w:unhideWhenUsed="1"/>
+    <w:lsdException w:name="List Continue 4" w:semiHidden="1" w:unhideWhenUsed="1"/>
+    <w:lsdException w:name="List Continue 5" w:semiHidden="1" w:unhideWhenUsed="1"/>
+    <w:lsdException w:name="Message Header" w:semiHidden="1" w:unhideWhenUsed="1"/>
+    <w:lsdException w:name="Subtitle" w:uiPriority="11" w:qFormat="1"/>
+    <w:lsdException w:name="Salutation" w:semiHidden="1" w:unhideWhenUsed="1"/>
+    <w:lsdException w:name="Date" w:semiHidden="1" w:unhideWhenUsed="1"/>
+    <w:lsdException w:name="Body Text First Indent" w:semiHidden="1" w:unhideWhenUsed="1"/>
+    <w:lsdException w:name="Body Text First Indent 2" w:semiHidden="1" w:unhideWhenUsed="1"/>
+    <w:lsdException w:name="Note Heading" w:semiHidden="1" w:unhideWhenUsed="1"/>
+    <w:lsdException w:name="Body Text 2" w:semiHidden="1" w:unhideWhenUsed="1"/>
+    <w:lsdException w:name="Body Text 3" w:semiHidden="1" w:unhideWhenUsed="1"/>
+    <w:lsdException w:name="Body Text Indent 2" w:semiHidden="1" w:unhideWhenUsed="1"/>
+    <w:lsdException w:name="Body Text Indent 3" w:semiHidden="1" w:unhideWhenUsed="1"/>
+    <w:lsdException w:name="Block Text" w:semiHidden="1" w:unhideWhenUsed="1"/>
+    <w:lsdException w:name="Hyperlink" w:semiHidden="1" w:unhideWhenUsed="1"/>
+    <w:lsdException w:name="FollowedHyperlink" w:semiHidden="1" w:unhideWhenUsed="1"/>
+    <w:lsdException w:name="Strong" w:uiPriority="22" w:qFormat="1"/>
+    <w:lsdException w:name="Emphasis" w:uiPriority="20" w:qFormat="1"/>
+    <w:lsdException w:name="Document Map" w:semiHidden="1" w:unhideWhenUsed="1"/>
+    <w:lsdException w:name="Plain Text" w:semiHidden="1" w:unhideWhenUsed="1"/>
+    <w:lsdException w:name="E-mail Signature" w:semiHidden="1" w:unhideWhenUsed="1"/>
+    <w:lsdException w:name="HTML Top of Form" w:semiHidden="1" w:unhideWhenUsed="1"/>
+    <w:lsdException w:name="HTML Bottom of Form" w:semiHidden="1" w:unhideWhenUsed="1"/>
+    <w:lsdException w:name="Normal (Web)" w:semiHidden="1" w:unhideWhenUsed="1"/>
+    <w:lsdException w:name="HTML Acronym" w:semiHidden="1" w:unhideWhenUsed="1"/>
+    <w:lsdException w:name="HTML Address" w:semiHidden="1" w:unhideWhenUsed="1"/>
+    <w:lsdException w:name="HTML Cite" w:semiHidden="1" w:unhideWhenUsed="1"/>
+    <w:lsdException w:name="HTML Code" w:semiHidden="1" w:unhideWhenUsed="1"/>
+    <w:lsdException w:name="HTML Definition" w:semiHidden="1" w:unhideWhenUsed="1"/>
+    <w:lsdException w:name="HTML Keyboard" w:semiHidden="1" w:unhideWhenUsed="1"/>
+    <w:lsdException w:name="HTML Preformatted" w:semiHidden="1" w:unhideWhenUsed="1"/>
+    <w:lsdException w:name="HTML Sample" w:semiHidden="1" w:unhideWhenUsed="1"/>
+    <w:lsdException w:name="HTML Typewriter" w:semiHidden="1" w:unhideWhenUsed="1"/>
+    <w:lsdException w:name="HTML Variable" w:semiHidden="1" w:unhideWhenUsed="1"/>
+    <w:lsdException w:name="Normal Table" w:semiHidden="1" w:unhideWhenUsed="1"/>
+    <w:lsdException w:name="annotation subject" w:semiHidden="1" w:unhideWhenUsed="1"/>
+    <w:lsdException w:name="No List" w:semiHidden="1" w:unhideWhenUsed="1"/>
+    <w:lsdException w:name="Outline List 1" w:semiHidden="1" w:unhideWhenUsed="1"/>
+    <w:lsdException w:name="Outline List 2" w:semiHidden="1" w:unhideWhenUsed="1"/>
+    <w:lsdException w:name="Outline List 3" w:semiHidden="1" w:unhideWhenUsed="1"/>
+    <w:lsdException w:name="Table Simple 1" w:semiHidden="1" w:unhideWhenUsed="1"/>
+    <w:lsdException w:name="Table Simple 2" w:semiHidden="1" w:unhideWhenUsed="1"/>
+    <w:lsdException w:name="Table Simple 3" w:semiHidden="1" w:unhideWhenUsed="1"/>
+    <w:lsdException w:name="Table Classic 1" w:semiHidden="1" w:unhideWhenUsed="1"/>
+    <w:lsdException w:name="Table Classic 2" w:semiHidden="1" w:unhideWhenUsed="1"/>
+    <w:lsdException w:name="Table Classic 3" w:semiHidden="1" w:unhideWhenUsed="1"/>
+    <w:lsdException w:name="Table Classic 4" w:semiHidden="1" w:unhideWhenUsed="1"/>
+    <w:lsdException w:name="Table Colorful 1" w:semiHidden="1" w:unhideWhenUsed="1"/>
+    <w:lsdException w:name="Table Colorful 2" w:semiHidden="1" w:unhideWhenUsed="1"/>
+    <w:lsdException w:name="Table Colorful 3" w:semiHidden="1" w:unhideWhenUsed="1"/>
+    <w:lsdException w:name="Table Columns 1" w:semiHidden="1" w:unhideWhenUsed="1"/>
+    <w:lsdException w:name="Table Columns 2" w:semiHidden="1" w:unhideWhenUsed="1"/>
+    <w:lsdException w:name="Table Columns 3" w:semiHidden="1" w:unhideWhenUsed="1"/>
+    <w:lsdException w:name="Table Columns 4" w:semiHidden="1" w:unhideWhenUsed="1"/>
+    <w:lsdException w:name="Table Columns 5" w:semiHidden="1" w:unhideWhenUsed="1"/>
+    <w:lsdException w:name="Table Grid 1" w:semiHidden="1" w:unhideWhenUsed="1"/>
+    <w:lsdException w:name="Table Grid 2" w:semiHidden="1" w:unhideWhenUsed="1"/>
+    <w:lsdException w:name="Table Grid 3" w:semiHidden="1" w:unhideWhenUsed="1"/>
+    <w:lsdException w:name="Table Grid 4" w:semiHidden="1" w:unhideWhenUsed="1"/>
+    <w:lsdException w:name="Table Grid 5" w:semiHidden="1" w:unhideWhenUsed="1"/>
+    <w:lsdException w:name="Table Grid 6" w:semiHidden="1" w:unhideWhenUsed="1"/>
+    <w:lsdException w:name="Table Grid 7" w:semiHidden="1" w:unhideWhenUsed="1"/>
+    <w:lsdException w:name="Table Grid 8" w:semiHidden="1" w:unhideWhenUsed="1"/>
+    <w:lsdException w:name="Table List 1" w:semiHidden="1" w:unhideWhenUsed="1"/>
+    <w:lsdException w:name="Table List 2" w:semiHidden="1" w:unhideWhenUsed="1"/>
+    <w:lsdException w:name="Table List 3" w:semiHidden="1" w:unhideWhenUsed="1"/>
+    <w:lsdException w:name="Table List 4" w:semiHidden="1" w:unhideWhenUsed="1"/>
+    <w:lsdException w:name="Table List 5" w:semiHidden="1" w:unhideWhenUsed="1"/>
+    <w:lsdException w:name="Table List 6" w:semiHidden="1" w:unhideWhenUsed="1"/>
+    <w:lsdException w:name="Table List 7" w:semiHidden="1" w:unhideWhenUsed="1"/>
+    <w:lsdException w:name="Table List 8" w:semiHidden="1" w:unhideWhenUsed="1"/>
+    <w:lsdException w:name="Table 3D effects 1" w:semiHidden="1" w:unhideWhenUsed="1"/>
+    <w:lsdException w:name="Table 3D effects 2" w:semiHidden="1" w:unhideWhenUsed="1"/>
+    <w:lsdException w:name="Table 3D effects 3" w:semiHidden="1" w:unhideWhenUsed="1"/>
+    <w:lsdException w:name="Table Contemporary" w:semiHidden="1" w:unhideWhenUsed="1"/>
+    <w:lsdException w:name="Table Elegant" w:semiHidden="1" w:unhideWhenUsed="1"/>
+    <w:lsdException w:name="Table Professional" w:semiHidden="1" w:unhideWhenUsed="1"/>
+    <w:lsdException w:name="Table Subtle 1" w:semiHidden="1" w:unhideWhenUsed="1"/>
+    <w:lsdException w:name="Table Subtle 2" w:semiHidden="1" w:unhideWhenUsed="1"/>
+    <w:lsdException w:name="Table Web 1" w:semiHidden="1" w:unhideWhenUsed="1"/>
+    <w:lsdException w:name="Table Web 2" w:semiHidden="1" w:unhideWhenUsed="1"/>
+    <w:lsdException w:name="Table Web 3" w:semiHidden="1" w:unhideWhenUsed="1"/>
+    <w:lsdException w:name="Balloon Text" w:semiHidden="1" w:unhideWhenUsed="1"/>
+    <w:lsdException w:name="Table Grid" w:uiPriority="39"/>
+    <w:lsdException w:name="Table Theme" w:semiHidden="1" w:unhideWhenUsed="1"/>
+    <w:lsdException w:name="Placeholder Text" w:semiHidden="1"/>
+    <w:lsdException w:name="No Spacing" w:uiPriority="1" w:qFormat="1"/>
+    <w:lsdException w:name="Light Shading" w:uiPriority="60"/>
+    <w:lsdException w:name="Light List" w:uiPriority="61"/>
+    <w:lsdException w:name="Light Grid" w:uiPriority="62"/>
+    <w:lsdException w:name="Medium Shading 1" w:uiPriority="63"/>
+    <w:lsdException w:name="Medium Shading 2" w:uiPriority="64"/>
+    <w:lsdException w:name="Medium List 1" w:uiPriority="65"/>
+    <w:lsdException w:name="Medium List 2" w:uiPriority="66"/>
+    <w:lsdException w:name="Medium Grid 1" w:uiPriority="67"/>
+    <w:lsdException w:name="Medium Grid 2" w:uiPriority="68"/>
+    <w:lsdException w:name="Medium Grid 3" w:uiPriority="69"/>
+    <w:lsdException w:name="Dark List" w:uiPriority="70"/>
+    <w:lsdException w:name="Colorful Shading" w:uiPriority="71"/>
+    <w:lsdException w:name="Colorful List" w:uiPriority="72"/>
+    <w:lsdException w:name="Colorful Grid" w:uiPriority="73"/>
+    <w:lsdException w:name="Light Shading Accent 1" w:uiPriority="60"/>
+    <w:lsdException w:name="Light List Accent 1" w:uiPriority="61"/>
+    <w:lsdException w:name="Light Grid Accent 1" w:uiPriority="62"/>
+    <w:lsdException w:name="Medium Shading 1 Accent 1" w:uiPriority="63"/>
+    <w:lsdException w:name="Medium Shading 2 Accent 1" w:uiPriority="64"/>
+    <w:lsdException w:name="Medium List 1 Accent 1" w:uiPriority="65"/>
+    <w:lsdException w:name="Revision" w:semiHidden="1"/>
+    <w:lsdException w:name="List Paragraph" w:uiPriority="34" w:qFormat="1"/>
+    <w:lsdException w:name="Quote" w:uiPriority="29" w:qFormat="1"/>
+    <w:lsdException w:name="Intense Quote" w:uiPriority="30" w:qFormat="1"/>
+    <w:lsdException w:name="Medium List 2 Accent 1" w:uiPriority="66"/>
+    <w:lsdException w:name="Medium Grid 1 Accent 1" w:uiPriority="67"/>
+    <w:lsdException w:name="Medium Grid 2 Accent 1" w:uiPriority="68"/>
+    <w:lsdException w:name="Medium Grid 3 Accent 1" w:uiPriority="69"/>
+    <w:lsdException w:name="Dark List Accent 1" w:uiPriority="70"/>
+    <w:lsdException w:name="Colorful Shading Accent 1" w:uiPriority="71"/>
+    <w:lsdException w:name="Colorful List Accent 1" w:uiPriority="72"/>
+    <w:lsdException w:name="Colorful Grid Accent 1" w:uiPriority="73"/>
+    <w:lsdException w:name="Light Shading Accent 2" w:uiPriority="60"/>
+    <w:lsdException w:name="Light List Accent 2" w:uiPriority="61"/>
+    <w:lsdException w:name="Light Grid Accent 2" w:uiPriority="62"/>
+    <w:lsdException w:name="Medium Shading 1 Accent 2" w:uiPriority="63"/>
+    <w:lsdException w:name="Medium Shading 2 Accent 2" w:uiPriority="64"/>
+    <w:lsdException w:name="Medium List 1 Accent 2" w:uiPriority="65"/>
+    <w:lsdException w:name="Medium List 2 Accent 2" w:uiPriority="66"/>
+    <w:lsdException w:name="Medium Grid 1 Accent 2" w:uiPriority="67"/>
+    <w:lsdException w:name="Medium Grid 2 Accent 2" w:uiPriority="68"/>
+    <w:lsdException w:name="Medium Grid 3 Accent 2" w:uiPriority="69"/>
+    <w:lsdException w:name="Dark List Accent 2" w:uiPriority="70"/>
+    <w:lsdException w:name="Colorful Shading Accent 2" w:uiPriority="71"/>
+    <w:lsdException w:name="Colorful List Accent 2" w:uiPriority="72"/>
+    <w:lsdException w:name="Colorful Grid Accent 2" w:uiPriority="73"/>
+    <w:lsdException w:name="Light Shading Accent 3" w:uiPriority="60"/>
+    <w:lsdException w:name="Light List Accent 3" w:uiPriority="61"/>
+    <w:lsdException w:name="Light Grid Accent 3" w:uiPriority="62"/>
+    <w:lsdException w:name="Medium Shading 1 Accent 3" w:uiPriority="63"/>
+    <w:lsdException w:name="Medium Shading 2 Accent 3" w:uiPriority="64"/>
+    <w:lsdException w:name="Medium List 1 Accent 3" w:uiPriority="65"/>
+    <w:lsdException w:name="Medium List 2 Accent 3" w:uiPriority="66"/>
+    <w:lsdException w:name="Medium Grid 1 Accent 3" w:uiPriority="67"/>
+    <w:lsdException w:name="Medium Grid 2 Accent 3" w:uiPriority="68"/>
+    <w:lsdException w:name="Medium Grid 3 Accent 3" w:uiPriority="69"/>
+    <w:lsdException w:name="Dark List Accent 3" w:uiPriority="70"/>
+    <w:lsdException w:name="Colorful Shading Accent 3" w:uiPriority="71"/>
+    <w:lsdException w:name="Colorful List Accent 3" w:uiPriority="72"/>
+    <w:lsdException w:name="Colorful Grid Accent 3" w:uiPriority="73"/>
+    <w:lsdException w:name="Light Shading Accent 4" w:uiPriority="60"/>
+    <w:lsdException w:name="Light List Accent 4" w:uiPriority="61"/>
+    <w:lsdException w:name="Light Grid Accent 4" w:uiPriority="62"/>
+    <w:lsdException w:name="Medium Shading 1 Accent 4" w:uiPriority="63"/>
+    <w:lsdException w:name="Medium Shading 2 Accent 4" w:uiPriority="64"/>
+    <w:lsdException w:name="Medium List 1 Accent 4" w:uiPriority="65"/>
+    <w:lsdException w:name="Medium List 2 Accent 4" w:uiPriority="66"/>
+    <w:lsdException w:name="Medium Grid 1 Accent 4" w:uiPriority="67"/>
+    <w:lsdException w:name="Medium Grid 2 Accent 4" w:uiPriority="68"/>
+    <w:lsdException w:name="Medium Grid 3 Accent 4" w:uiPriority="69"/>
+    <w:lsdException w:name="Dark List Accent 4" w:uiPriority="70"/>
+    <w:lsdException w:name="Colorful Shading Accent 4" w:uiPriority="71"/>
+    <w:lsdException w:name="Colorful List Accent 4" w:uiPriority="72"/>
+    <w:lsdException w:name="Colorful Grid Accent 4" w:uiPriority="73"/>
+    <w:lsdException w:name="Light Shading Accent 5" w:uiPriority="60"/>
+    <w:lsdException w:name="Light List Accent 5" w:uiPriority="61"/>
+    <w:lsdException w:name="Light Grid Accent 5" w:uiPriority="62"/>
+    <w:lsdException w:name="Medium Shading 1 Accent 5" w:uiPriority="63"/>
+    <w:lsdException w:name="Medium Shading 2 Accent 5" w:uiPriority="64"/>
+    <w:lsdException w:name="Medium List 1 Accent 5" w:uiPriority="65"/>
+    <w:lsdException w:name="Medium List 2 Accent 5" w:uiPriority="66"/>
+    <w:lsdException w:name="Medium Grid 1 Accent 5" w:uiPriority="67"/>
+    <w:lsdException w:name="Medium Grid 2 Accent 5" w:uiPriority="68"/>
+    <w:lsdException w:name="Medium Grid 3 Accent 5" w:uiPriority="69"/>
+    <w:lsdException w:name="Dark List Accent 5" w:uiPriority="70"/>
+    <w:lsdException w:name="Colorful Shading Accent 5" w:uiPriority="71"/>
+    <w:lsdException w:name="Colorful List Accent 5" w:uiPriority="72"/>
+    <w:lsdException w:name="Colorful Grid Accent 5" w:uiPriority="73"/>
+    <w:lsdException w:name="Light Shading Accent 6" w:uiPriority="60"/>
+    <w:lsdException w:name="Light List Accent 6" w:uiPriority="61"/>
+    <w:lsdException w:name="Light Grid Accent 6" w:uiPriority="62"/>
+    <w:lsdException w:name="Medium Shading 1 Accent 6" w:uiPriority="63"/>
+    <w:lsdException w:name="Medium Shading 2 Accent 6" w:uiPriority="64"/>
+    <w:lsdException w:name="Medium List 1 Accent 6" w:uiPriority="65"/>
+    <w:lsdException w:name="Medium List 2 Accent 6" w:uiPriority="66"/>
+    <w:lsdException w:name="Medium Grid 1 Accent 6" w:uiPriority="67"/>
+    <w:lsdException w:name="Medium Grid 2 Accent 6" w:uiPriority="68"/>
+    <w:lsdException w:name="Medium Grid 3 Accent 6" w:uiPriority="69"/>
+    <w:lsdException w:name="Dark List Accent 6" w:uiPriority="70"/>
+    <w:lsdException w:name="Colorful Shading Accent 6" w:uiPriority="71"/>
+    <w:lsdException w:name="Colorful List Accent 6" w:uiPriority="72"/>
+    <w:lsdException w:name="Colorful Grid Accent 6" w:uiPriority="73"/>
+    <w:lsdException w:name="Subtle Emphasis" w:uiPriority="19" w:qFormat="1"/>
+    <w:lsdException w:name="Intense Emphasis" w:uiPriority="21" w:qFormat="1"/>
+    <w:lsdException w:name="Subtle Reference" w:uiPriority="31" w:qFormat="1"/>
+    <w:lsdException w:name="Intense Reference" w:uiPriority="32" w:qFormat="1"/>
+    <w:lsdException w:name="Book Title" w:uiPriority="33" w:qFormat="1"/>
+    <w:lsdException w:name="Bibliography" w:semiHidden="1" w:uiPriority="37" w:unhideWhenUsed="1"/>
+    <w:lsdException w:name="TOC Heading" w:semiHidden="1" w:uiPriority="39" w:unhideWhenUsed="1" w:qFormat="1"/>
+    <w:lsdException w:name="Plain Table 1" w:uiPriority="41"/>
+    <w:lsdException w:name="Plain Table 2" w:uiPriority="42"/>
+    <w:lsdException w:name="Plain Table 3" w:uiPriority="43"/>
+    <w:lsdException w:name="Plain Table 4" w:uiPriority="44"/>
+    <w:lsdException w:name="Plain Table 5" w:uiPriority="45"/>
+    <w:lsdException w:name="Grid Table Light" w:uiPriority="40"/>
+    <w:lsdException w:name="Grid Table 1 Light" w:uiPriority="46"/>
+    <w:lsdException w:name="Grid Table 2" w:uiPriority="47"/>
+    <w:lsdException w:name="Grid Table 3" w:uiPriority="48"/>
+    <w:lsdException w:name="Grid Table 4" w:uiPriority="49"/>
+    <w:lsdException w:name="Grid Table 5 Dark" w:uiPriority="50"/>
+    <w:lsdException w:name="Grid Table 6 Colorful" w:uiPriority="51"/>
+    <w:lsdException w:name="Grid Table 7 Colorful" w:uiPriority="52"/>
+    <w:lsdException w:name="Grid Table 1 Light Accent 1" w:uiPriority="46"/>
+    <w:lsdException w:name="Grid Table 2 Accent 1" w:uiPriority="47"/>
+    <w:lsdException w:name="Grid Table 3 Accent 1" w:uiPriority="48"/>
+    <w:lsdException w:name="Grid Table 4 Accent 1" w:uiPriority="49"/>
+    <w:lsdException w:name="Grid Table 5 Dark Accent 1" w:uiPriority="50"/>
+    <w:lsdException w:name="Grid Table 6 Colorful Accent 1" w:uiPriority="51"/>
+    <w:lsdException w:name="Grid Table 7 Colorful Accent 1" w:uiPriority="52"/>
+    <w:lsdException w:name="Grid Table 1 Light Accent 2" w:uiPriority="46"/>
+    <w:lsdException w:name="Grid Table 2 Accent 2" w:uiPriority="47"/>
+    <w:lsdException w:name="Grid Table 3 Accent 2" w:uiPriority="48"/>
+    <w:lsdException w:name="Grid Table 4 Accent 2" w:uiPriority="49"/>
+    <w:lsdException w:name="Grid Table 5 Dark Accent 2" w:uiPriority="50"/>
+    <w:lsdException w:name="Grid Table 6 Colorful Accent 2" w:uiPriority="51"/>
+    <w:lsdException w:name="Grid Table 7 Colorful Accent 2" w:uiPriority="52"/>
+    <w:lsdException w:name="Grid Table 1 Light Accent 3" w:uiPriority="46"/>
+    <w:lsdException w:name="Grid Table 2 Accent 3" w:uiPriority="47"/>
+    <w:lsdException w:name="Grid Table 3 Accent 3" w:uiPriority="48"/>
+    <w:lsdException w:name="Grid Table 4 Accent 3" w:uiPriority="49"/>
+    <w:lsdException w:name="Grid Table 5 Dark Accent 3" w:uiPriority="50"/>
+    <w:lsdException w:name="Grid Table 6 Colorful Accent 3" w:uiPriority="51"/>
+    <w:lsdException w:name="Grid Table 7 Colorful Accent 3" w:uiPriority="52"/>
+    <w:lsdException w:name="Grid Table 1 Light Accent 4" w:uiPriority="46"/>
+    <w:lsdException w:name="Grid Table 2 Accent 4" w:uiPriority="47"/>
+    <w:lsdException w:name="Grid Table 3 Accent 4" w:uiPriority="48"/>
+    <w:lsdException w:name="Grid Table 4 Accent 4" w:uiPriority="49"/>
+    <w:lsdException w:name="Grid Table 5 Dark Accent 4" w:uiPriority="50"/>
+    <w:lsdException w:name="Grid Table 6 Colorful Accent 4" w:uiPriority="51"/>
+    <w:lsdException w:name="Grid Table 7 Colorful Accent 4" w:uiPriority="52"/>
+    <w:lsdException w:name="Grid Table 1 Light Accent 5" w:uiPriority="46"/>
+    <w:lsdException w:name="Grid Table 2 Accent 5" w:uiPriority="47"/>
+    <w:lsdException w:name="Grid Table 3 Accent 5" w:uiPriority="48"/>
+    <w:lsdException w:name="Grid Table 4 Accent 5" w:uiPriority="49"/>
+    <w:lsdException w:name="Grid Table 5 Dark Accent 5" w:uiPriority="50"/>
+    <w:lsdException w:name="Grid Table 6 Colorful Accent 5" w:uiPriority="51"/>
+    <w:lsdException w:name="Grid Table 7 Colorful Accent 5" w:uiPriority="52"/>
+    <w:lsdException w:name="Grid Table 1 Light Accent 6" w:uiPriority="46"/>
+    <w:lsdException w:name="Grid Table 2 Accent 6" w:uiPriority="47"/>
+    <w:lsdException w:name="Grid Table 3 Accent 6" w:uiPriority="48"/>
+    <w:lsdException w:name="Grid Table 4 Accent 6" w:uiPriority="49"/>
+    <w:lsdException w:name="Grid Table 5 Dark Accent 6" w:uiPriority="50"/>
+    <w:lsdException w:name="Grid Table 6 Colorful Accent 6" w:uiPriority="51"/>
+    <w:lsdException w:name="Grid Table 7 Colorful Accent 6" w:uiPriority="52"/>
+    <w:lsdException w:name="List Table 1 Light" w:uiPriority="46"/>
+    <w:lsdException w:name="List Table 2" w:uiPriority="47"/>
+    <w:lsdException w:name="List Table 3" w:uiPriority="48"/>
+    <w:lsdException w:name="List Table 4" w:uiPriority="49"/>
+    <w:lsdException w:name="List Table 5 Dark" w:uiPriority="50"/>
+    <w:lsdException w:name="List Table 6 Colorful" w:uiPriority="51"/>
+    <w:lsdException w:name="List Table 7 Colorful" w:uiPriority="52"/>
+    <w:lsdException w:name="List Table 1 Light Accent 1" w:uiPriority="46"/>
+    <w:lsdException w:name="List Table 2 Accent 1" w:uiPriority="47"/>
+    <w:lsdException w:name="List Table 3 Accent 1" w:uiPriority="48"/>
+    <w:lsdException w:name="List Table 4 Accent 1" w:uiPriority="49"/>
+    <w:lsdException w:name="List Table 5 Dark Accent 1" w:uiPriority="50"/>
+    <w:lsdException w:name="List Table 6 Colorful Accent 1" w:uiPriority="51"/>
+    <w:lsdException w:name="List Table 7 Colorful Accent 1" w:uiPriority="52"/>
+    <w:lsdException w:name="List Table 1 Light Accent 2" w:uiPriority="46"/>
+    <w:lsdException w:name="List Table 2 Accent 2" w:uiPriority="47"/>
+    <w:lsdException w:name="List Table 3 Accent 2" w:uiPriority="48"/>
+    <w:lsdException w:name="List Table 4 Accent 2" w:uiPriority="49"/>
+    <w:lsdException w:name="List Table 5 Dark Accent 2" w:uiPriority="50"/>
+    <w:lsdException w:name="List Table 6 Colorful Accent 2" w:uiPriority="51"/>
+    <w:lsdException w:name="List Table 7 Colorful Accent 2" w:uiPriority="52"/>
+    <w:lsdException w:name="List Table 1 Light Accent 3" w:uiPriority="46"/>
+    <w:lsdException w:name="List Table 2 Accent 3" w:uiPriority="47"/>
+    <w:lsdException w:name="List Table 3 Accent 3" w:uiPriority="48"/>
+    <w:lsdException w:name="List Table 4 Accent 3" w:uiPriority="49"/>
+    <w:lsdException w:name="List Table 5 Dark Accent 3" w:uiPriority="50"/>
+    <w:lsdException w:name="List Table 6 Colorful Accent 3" w:uiPriority="51"/>
+    <w:lsdException w:name="List Table 7 Colorful Accent 3" w:uiPriority="52"/>
+    <w:lsdException w:name="List Table 1 Light Accent 4" w:uiPriority="46"/>
+    <w:lsdException w:name="List Table 2 Accent 4" w:uiPriority="47"/>
+    <w:lsdException w:name="List Table 3 Accent 4" w:uiPriority="48"/>
+    <w:lsdException w:name="List Table 4 Accent 4" w:uiPriority="49"/>
+    <w:lsdException w:name="List Table 5 Dark Accent 4" w:uiPriority="50"/>
+    <w:lsdException w:name="List Table 6 Colorful Accent 4" w:uiPriority="51"/>
+    <w:lsdException w:name="List Table 7 Colorful Accent 4" w:uiPriority="52"/>
+    <w:lsdException w:name="List Table 1 Light Accent 5" w:uiPriority="46"/>
+    <w:lsdException w:name="List Table 2 Accent 5" w:uiPriority="47"/>
+    <w:lsdException w:name="List Table 3 Accent 5" w:uiPriority="48"/>
+    <w:lsdException w:name="List Table 4 Accent 5" w:uiPriority="49"/>
+    <w:lsdException w:name="List Table 5 Dark Accent 5" w:uiPriority="50"/>
+    <w:lsdException w:name="List Table 6 Colorful Accent 5" w:uiPriority="51"/>
+    <w:lsdException w:name="List Table 7 Colorful Accent 5" w:uiPriority="52"/>
+    <w:lsdException w:name="List Table 1 Light Accent 6" w:uiPriority="46"/>
+    <w:lsdException w:name="List Table 2 Accent 6" w:uiPriority="47"/>
+    <w:lsdException w:name="List Table 3 Accent 6" w:uiPriority="48"/>
+    <w:lsdException w:name="List Table 4 Accent 6" w:uiPriority="49"/>
+    <w:lsdException w:name="List Table 5 Dark Accent 6" w:uiPriority="50"/>
+    <w:lsdException w:name="List Table 6 Colorful Accent 6" w:uiPriority="51"/>
+    <w:lsdException w:name="List Table 7 Colorful Accent 6" w:uiPriority="52"/>
+    <w:lsdException w:name="Mention" w:semiHidden="1" w:unhideWhenUsed="1"/>
+    <w:lsdException w:name="Smart Hyperlink" w:semiHidden="1" w:unhideWhenUsed="1"/>
+    <w:lsdException w:name="Hashtag" w:semiHidden="1" w:unhideWhenUsed="1"/>
+    <w:lsdException w:name="Unresolved Mention" w:semiHidden="1" w:unhideWhenUsed="1"/>
+    <w:lsdException w:name="Smart Link" w:semiHidden="1" w:unhideWhenUsed="1"/>
   </w:latentStyles>
   <w:style w:type="paragraph" w:default="1" w:styleId="Normal">
     <w:name w:val="Normal"/>
@@ -8944,7 +9181,6 @@
     <w:uiPriority w:val="99"/>
     <w:semiHidden/>
     <w:unhideWhenUsed/>
-    <w:qFormat/>
     <w:tblPr>
       <w:tblInd w:w="0" w:type="dxa"/>
       <w:tblCellMar>
@@ -9265,7 +9501,6 @@
       <w:lang w:val="en-MY" w:eastAsia="en-US"/>
     </w:rPr>
     <w:tblPr>
-      <w:tblInd w:w="0" w:type="dxa"/>
       <w:tblBorders>
         <w:top w:val="single" w:sz="4" w:space="0" w:color="auto"/>
         <w:left w:val="single" w:sz="4" w:space="0" w:color="auto"/>
@@ -9274,12 +9509,6 @@
         <w:insideH w:val="single" w:sz="4" w:space="0" w:color="auto"/>
         <w:insideV w:val="single" w:sz="4" w:space="0" w:color="auto"/>
       </w:tblBorders>
-      <w:tblCellMar>
-        <w:top w:w="0" w:type="dxa"/>
-        <w:left w:w="108" w:type="dxa"/>
-        <w:bottom w:w="0" w:type="dxa"/>
-        <w:right w:w="108" w:type="dxa"/>
-      </w:tblCellMar>
     </w:tblPr>
   </w:style>
   <w:style w:type="paragraph" w:styleId="BalloonText">
@@ -9603,7 +9832,7 @@
   <a:extraClrSchemeLst/>
   <a:extLst>
     <a:ext uri="{05A4C25C-085E-4340-85A3-A5531E510DB2}">
-      <thm15:themeFamily xmlns="" xmlns:thm15="http://schemas.microsoft.com/office/thememl/2012/main" name="Office Theme" id="{62F939B6-93AF-4DB8-9C6B-D6C7DFDC589F}" vid="{4A3C46E8-61CC-4603-A589-7422A47A8E4A}"/>
+      <thm15:themeFamily xmlns:thm15="http://schemas.microsoft.com/office/thememl/2012/main" name="Office Theme" id="{62F939B6-93AF-4DB8-9C6B-D6C7DFDC589F}" vid="{4A3C46E8-61CC-4603-A589-7422A47A8E4A}"/>
     </a:ext>
   </a:extLst>
 </a:theme>
